--- a/document/manual.docx
+++ b/document/manual.docx
@@ -9,39 +9,260 @@
           <w:rFonts w:asciiTheme="minorBidi" w:hAnsiTheme="minorBidi"/>
           <w:b/>
           <w:bCs/>
-          <w:sz w:val="52"/>
-          <w:szCs w:val="52"/>
-        </w:rPr>
-      </w:pPr>
-      <w:r>
-        <w:rPr>
-          <w:rFonts w:asciiTheme="minorBidi" w:hAnsiTheme="minorBidi"/>
-          <w:b/>
-          <w:bCs/>
-          <w:sz w:val="52"/>
-          <w:szCs w:val="52"/>
+          <w:sz w:val="40"/>
+          <w:szCs w:val="40"/>
+        </w:rPr>
+      </w:pPr>
+      <w:r>
+        <w:rPr>
+          <w:rFonts w:asciiTheme="minorBidi" w:hAnsiTheme="minorBidi"/>
+          <w:b/>
+          <w:bCs/>
+          <w:sz w:val="40"/>
+          <w:szCs w:val="40"/>
         </w:rPr>
         <w:t>Acadamic API Gateway</w:t>
       </w:r>
     </w:p>
     <w:p>
       <w:pPr>
-        <w:rPr>
-          <w:rFonts w:asciiTheme="minorBidi" w:hAnsiTheme="minorBidi"/>
-          <w:b/>
-          <w:bCs/>
-          <w:sz w:val="52"/>
-          <w:szCs w:val="52"/>
-        </w:rPr>
-      </w:pPr>
-      <w:r>
-        <w:rPr>
-          <w:rFonts w:asciiTheme="minorBidi" w:hAnsiTheme="minorBidi"/>
-          <w:b/>
-          <w:bCs/>
-          <w:sz w:val="52"/>
-          <w:szCs w:val="52"/>
-        </w:rPr>
+        <w:jc w:val="center"/>
+        <w:rPr>
+          <w:rFonts w:asciiTheme="minorBidi" w:hAnsiTheme="minorBidi"/>
+          <w:b/>
+          <w:bCs/>
+          <w:sz w:val="40"/>
+          <w:szCs w:val="40"/>
+        </w:rPr>
+      </w:pPr>
+      <w:r>
+        <w:rPr>
+          <w:rFonts w:asciiTheme="minorBidi" w:hAnsiTheme="minorBidi"/>
+          <w:b/>
+          <w:bCs/>
+          <w:sz w:val="40"/>
+          <w:szCs w:val="40"/>
+        </w:rPr>
+        <w:t xml:space="preserve">One Stop </w:t>
+      </w:r>
+      <w:r>
+        <w:rPr>
+          <w:rFonts w:asciiTheme="minorBidi" w:hAnsiTheme="minorBidi"/>
+          <w:b/>
+          <w:bCs/>
+          <w:sz w:val="40"/>
+          <w:szCs w:val="40"/>
+        </w:rPr>
+        <w:t>S</w:t>
+      </w:r>
+      <w:r>
+        <w:rPr>
+          <w:rFonts w:asciiTheme="minorBidi" w:hAnsiTheme="minorBidi"/>
+          <w:b/>
+          <w:bCs/>
+          <w:sz w:val="40"/>
+          <w:szCs w:val="40"/>
+        </w:rPr>
+        <w:t>ervice</w:t>
+      </w:r>
+    </w:p>
+    <w:p>
+      <w:pPr>
+        <w:rPr>
+          <w:rFonts w:asciiTheme="minorBidi" w:hAnsiTheme="minorBidi"/>
+          <w:b/>
+          <w:bCs/>
+          <w:sz w:val="40"/>
+          <w:szCs w:val="40"/>
+        </w:rPr>
+      </w:pPr>
+      <w:r>
+        <w:rPr>
+          <w:rFonts w:asciiTheme="minorBidi" w:hAnsiTheme="minorBidi"/>
+          <w:b/>
+          <w:bCs/>
+          <w:sz w:val="40"/>
+          <w:szCs w:val="40"/>
+        </w:rPr>
+        <w:t>clientID</w:t>
+      </w:r>
+      <w:bookmarkStart w:id="0" w:name="_GoBack"/>
+      <w:bookmarkEnd w:id="0"/>
+    </w:p>
+    <w:p>
+      <w:pPr>
+        <w:rPr>
+          <w:rFonts w:asciiTheme="minorBidi" w:hAnsiTheme="minorBidi"/>
+          <w:sz w:val="40"/>
+          <w:szCs w:val="40"/>
+        </w:rPr>
+      </w:pPr>
+      <w:r>
+        <w:rPr>
+          <w:rFonts w:asciiTheme="minorBidi" w:hAnsiTheme="minorBidi"/>
+          <w:sz w:val="40"/>
+          <w:szCs w:val="40"/>
+        </w:rPr>
+        <w:t>2324b732dbba4e139eca056667a5d53520230510142329</w:t>
+      </w:r>
+    </w:p>
+    <w:p>
+      <w:pPr>
+        <w:rPr>
+          <w:rFonts w:asciiTheme="minorBidi" w:hAnsiTheme="minorBidi"/>
+          <w:b/>
+          <w:bCs/>
+          <w:sz w:val="40"/>
+          <w:szCs w:val="40"/>
+        </w:rPr>
+      </w:pPr>
+    </w:p>
+    <w:p>
+      <w:pPr>
+        <w:rPr>
+          <w:rFonts w:asciiTheme="minorBidi" w:hAnsiTheme="minorBidi"/>
+          <w:b/>
+          <w:bCs/>
+          <w:sz w:val="40"/>
+          <w:szCs w:val="40"/>
+        </w:rPr>
+      </w:pPr>
+      <w:r>
+        <w:rPr>
+          <w:rFonts w:asciiTheme="minorBidi" w:hAnsiTheme="minorBidi"/>
+          <w:b/>
+          <w:bCs/>
+          <w:sz w:val="40"/>
+          <w:szCs w:val="40"/>
+        </w:rPr>
+        <w:t>clientSecret</w:t>
+      </w:r>
+      <w:r>
+        <w:rPr>
+          <w:rFonts w:asciiTheme="minorBidi" w:hAnsiTheme="minorBidi"/>
+          <w:b/>
+          <w:bCs/>
+          <w:sz w:val="40"/>
+          <w:szCs w:val="40"/>
+        </w:rPr>
+        <w:t xml:space="preserve"> </w:t>
+      </w:r>
+      <w:r>
+        <w:rPr>
+          <w:rFonts w:asciiTheme="minorBidi" w:hAnsiTheme="minorBidi"/>
+          <w:sz w:val="40"/>
+          <w:szCs w:val="40"/>
+        </w:rPr>
+        <w:t>PWdYWlg5bVQzeFVSbHAxZHBOWE1WQlROV1JuYy54ZVdvTndMRWVad2lzMVUwNVZ0ci4xVTJOMUkyTWlKalk0VW1OemtUT3hFMlk0RW1aNWtqTjNZRE1tTnpOalpqTXlJaloyRUdad1VXWWtOVE41Z2paeWNUTWtWalp6a0RPMEVtTXdFek5qNVNPeU1qTTBFRE14VURNeklETXlVek0xUVdOaGRqTjJZVE53RTJZbGx6TXhVR05oSm1Za0p6TTNJR055TWpN</w:t>
+      </w:r>
+    </w:p>
+    <w:p>
+      <w:pPr>
+        <w:rPr>
+          <w:rFonts w:asciiTheme="minorBidi" w:hAnsiTheme="minorBidi"/>
+          <w:b/>
+          <w:bCs/>
+          <w:sz w:val="40"/>
+          <w:szCs w:val="40"/>
+        </w:rPr>
+      </w:pPr>
+    </w:p>
+    <w:p>
+      <w:pPr>
+        <w:rPr>
+          <w:rFonts w:asciiTheme="minorBidi" w:hAnsiTheme="minorBidi"/>
+          <w:b/>
+          <w:bCs/>
+          <w:sz w:val="40"/>
+          <w:szCs w:val="40"/>
+        </w:rPr>
+      </w:pPr>
+    </w:p>
+    <w:p>
+      <w:pPr>
+        <w:rPr>
+          <w:rFonts w:asciiTheme="minorBidi" w:hAnsiTheme="minorBidi"/>
+          <w:b/>
+          <w:bCs/>
+          <w:sz w:val="40"/>
+          <w:szCs w:val="40"/>
+        </w:rPr>
+      </w:pPr>
+    </w:p>
+    <w:p>
+      <w:pPr>
+        <w:rPr>
+          <w:rFonts w:asciiTheme="minorBidi" w:hAnsiTheme="minorBidi"/>
+          <w:b/>
+          <w:bCs/>
+          <w:sz w:val="40"/>
+          <w:szCs w:val="40"/>
+        </w:rPr>
+      </w:pPr>
+    </w:p>
+    <w:p>
+      <w:pPr>
+        <w:rPr>
+          <w:rFonts w:asciiTheme="minorBidi" w:hAnsiTheme="minorBidi"/>
+          <w:b/>
+          <w:bCs/>
+          <w:sz w:val="40"/>
+          <w:szCs w:val="40"/>
+        </w:rPr>
+      </w:pPr>
+    </w:p>
+    <w:p>
+      <w:pPr>
+        <w:rPr>
+          <w:rFonts w:asciiTheme="minorBidi" w:hAnsiTheme="minorBidi"/>
+          <w:b/>
+          <w:bCs/>
+          <w:sz w:val="40"/>
+          <w:szCs w:val="40"/>
+        </w:rPr>
+      </w:pPr>
+    </w:p>
+    <w:p>
+      <w:pPr>
+        <w:rPr>
+          <w:rFonts w:asciiTheme="minorBidi" w:hAnsiTheme="minorBidi"/>
+          <w:b/>
+          <w:bCs/>
+          <w:sz w:val="40"/>
+          <w:szCs w:val="40"/>
+        </w:rPr>
+      </w:pPr>
+    </w:p>
+    <w:p>
+      <w:pPr>
+        <w:rPr>
+          <w:rFonts w:asciiTheme="minorBidi" w:hAnsiTheme="minorBidi"/>
+          <w:b/>
+          <w:bCs/>
+          <w:sz w:val="40"/>
+          <w:szCs w:val="40"/>
+        </w:rPr>
+      </w:pPr>
+    </w:p>
+    <w:p>
+      <w:pPr>
+        <w:rPr>
+          <w:rFonts w:asciiTheme="minorBidi" w:hAnsiTheme="minorBidi"/>
+          <w:b/>
+          <w:bCs/>
+          <w:sz w:val="40"/>
+          <w:szCs w:val="40"/>
+        </w:rPr>
+      </w:pPr>
+      <w:r>
+        <w:rPr>
+          <w:rFonts w:asciiTheme="minorBidi" w:hAnsiTheme="minorBidi"/>
+          <w:b/>
+          <w:bCs/>
+          <w:sz w:val="40"/>
+          <w:szCs w:val="40"/>
+        </w:rPr>
+        <w:lastRenderedPageBreak/>
         <w:t>Student</w:t>
       </w:r>
     </w:p>
@@ -51,21 +272,395 @@
           <w:rFonts w:asciiTheme="minorBidi" w:hAnsiTheme="minorBidi"/>
           <w:b/>
           <w:bCs/>
-          <w:sz w:val="52"/>
-          <w:szCs w:val="52"/>
-        </w:rPr>
-      </w:pPr>
-      <w:r>
-        <w:rPr>
-          <w:rFonts w:asciiTheme="minorBidi" w:hAnsiTheme="minorBidi"/>
-          <w:b/>
-          <w:bCs/>
-          <w:sz w:val="52"/>
-          <w:szCs w:val="52"/>
+          <w:sz w:val="40"/>
+          <w:szCs w:val="40"/>
+        </w:rPr>
+      </w:pPr>
+      <w:r>
+        <w:rPr>
+          <w:rFonts w:asciiTheme="minorBidi" w:hAnsiTheme="minorBidi"/>
+          <w:b/>
+          <w:bCs/>
+          <w:sz w:val="40"/>
+          <w:szCs w:val="40"/>
         </w:rPr>
         <w:tab/>
         <w:t>Profile</w:t>
       </w:r>
+    </w:p>
+    <w:p>
+      <w:pPr>
+        <w:pStyle w:val="ListParagraph"/>
+        <w:numPr>
+          <w:ilvl w:val="0"/>
+          <w:numId w:val="4"/>
+        </w:numPr>
+        <w:rPr>
+          <w:rFonts w:asciiTheme="minorBidi" w:hAnsiTheme="minorBidi"/>
+          <w:b/>
+          <w:bCs/>
+          <w:sz w:val="40"/>
+          <w:szCs w:val="40"/>
+        </w:rPr>
+      </w:pPr>
+      <w:r>
+        <w:rPr>
+          <w:rFonts w:asciiTheme="minorBidi" w:hAnsiTheme="minorBidi"/>
+          <w:b/>
+          <w:bCs/>
+          <w:sz w:val="40"/>
+          <w:szCs w:val="40"/>
+        </w:rPr>
+        <w:t>Get Token</w:t>
+      </w:r>
+    </w:p>
+    <w:p>
+      <w:pPr>
+        <w:pStyle w:val="ListParagraph"/>
+        <w:numPr>
+          <w:ilvl w:val="0"/>
+          <w:numId w:val="6"/>
+        </w:numPr>
+        <w:rPr>
+          <w:rFonts w:asciiTheme="minorBidi" w:hAnsiTheme="minorBidi"/>
+          <w:b/>
+          <w:bCs/>
+          <w:sz w:val="40"/>
+          <w:szCs w:val="40"/>
+        </w:rPr>
+      </w:pPr>
+      <w:r>
+        <w:rPr>
+          <w:rFonts w:asciiTheme="minorBidi" w:hAnsiTheme="minorBidi"/>
+          <w:b/>
+          <w:bCs/>
+          <w:sz w:val="40"/>
+          <w:szCs w:val="40"/>
+        </w:rPr>
+        <w:t>URL</w:t>
+      </w:r>
+    </w:p>
+    <w:p>
+      <w:pPr>
+        <w:ind w:left="720" w:firstLine="720"/>
+        <w:rPr>
+          <w:rFonts w:asciiTheme="minorBidi" w:hAnsiTheme="minorBidi"/>
+          <w:sz w:val="40"/>
+          <w:szCs w:val="40"/>
+        </w:rPr>
+      </w:pPr>
+      <w:hyperlink r:id="rId5" w:history="1">
+        <w:r>
+          <w:rPr>
+            <w:rStyle w:val="Hyperlink"/>
+            <w:rFonts w:asciiTheme="minorBidi" w:hAnsiTheme="minorBidi"/>
+            <w:sz w:val="40"/>
+            <w:szCs w:val="40"/>
+          </w:rPr>
+          <w:t>https://academicapi.mahidol.ac.th/Token/Get</w:t>
+        </w:r>
+      </w:hyperlink>
+    </w:p>
+    <w:p>
+      <w:pPr>
+        <w:ind w:left="720" w:firstLine="720"/>
+        <w:rPr>
+          <w:rFonts w:asciiTheme="minorBidi" w:hAnsiTheme="minorBidi"/>
+          <w:sz w:val="16"/>
+          <w:szCs w:val="16"/>
+        </w:rPr>
+      </w:pPr>
+    </w:p>
+    <w:p>
+      <w:pPr>
+        <w:pStyle w:val="ListParagraph"/>
+        <w:ind w:left="1440"/>
+        <w:rPr>
+          <w:rFonts w:asciiTheme="minorBidi" w:hAnsiTheme="minorBidi"/>
+          <w:b/>
+          <w:bCs/>
+          <w:sz w:val="40"/>
+          <w:szCs w:val="40"/>
+        </w:rPr>
+      </w:pPr>
+      <w:r>
+        <w:rPr>
+          <w:rFonts w:asciiTheme="minorBidi" w:hAnsiTheme="minorBidi"/>
+          <w:b/>
+          <w:bCs/>
+          <w:sz w:val="40"/>
+          <w:szCs w:val="40"/>
+        </w:rPr>
+        <w:t>M</w:t>
+      </w:r>
+      <w:r>
+        <w:rPr>
+          <w:rFonts w:asciiTheme="minorBidi" w:hAnsiTheme="minorBidi"/>
+          <w:b/>
+          <w:bCs/>
+          <w:sz w:val="40"/>
+          <w:szCs w:val="40"/>
+        </w:rPr>
+        <w:t>ethod</w:t>
+      </w:r>
+    </w:p>
+    <w:p>
+      <w:pPr>
+        <w:ind w:left="720" w:firstLine="720"/>
+        <w:rPr>
+          <w:rFonts w:asciiTheme="minorBidi" w:hAnsiTheme="minorBidi"/>
+          <w:sz w:val="40"/>
+          <w:szCs w:val="40"/>
+        </w:rPr>
+      </w:pPr>
+      <w:r>
+        <w:rPr>
+          <w:rFonts w:asciiTheme="minorBidi" w:hAnsiTheme="minorBidi"/>
+          <w:sz w:val="40"/>
+          <w:szCs w:val="40"/>
+        </w:rPr>
+        <w:t>POST</w:t>
+      </w:r>
+    </w:p>
+    <w:p>
+      <w:pPr>
+        <w:ind w:left="720" w:firstLine="720"/>
+        <w:rPr>
+          <w:rFonts w:asciiTheme="minorBidi" w:hAnsiTheme="minorBidi"/>
+          <w:sz w:val="16"/>
+          <w:szCs w:val="16"/>
+        </w:rPr>
+      </w:pPr>
+    </w:p>
+    <w:p>
+      <w:pPr>
+        <w:pStyle w:val="ListParagraph"/>
+        <w:ind w:left="1440"/>
+        <w:rPr>
+          <w:rFonts w:asciiTheme="minorBidi" w:hAnsiTheme="minorBidi"/>
+          <w:b/>
+          <w:bCs/>
+          <w:sz w:val="40"/>
+          <w:szCs w:val="40"/>
+        </w:rPr>
+      </w:pPr>
+      <w:r>
+        <w:rPr>
+          <w:rFonts w:asciiTheme="minorBidi" w:hAnsiTheme="minorBidi"/>
+          <w:b/>
+          <w:bCs/>
+          <w:sz w:val="40"/>
+          <w:szCs w:val="40"/>
+        </w:rPr>
+        <w:t>H</w:t>
+      </w:r>
+      <w:r>
+        <w:rPr>
+          <w:rFonts w:asciiTheme="minorBidi" w:hAnsiTheme="minorBidi"/>
+          <w:b/>
+          <w:bCs/>
+          <w:sz w:val="40"/>
+          <w:szCs w:val="40"/>
+        </w:rPr>
+        <w:t>eaders</w:t>
+      </w:r>
+    </w:p>
+    <w:p>
+      <w:pPr>
+        <w:ind w:left="720" w:firstLine="720"/>
+        <w:rPr>
+          <w:rFonts w:asciiTheme="minorBidi" w:hAnsiTheme="minorBidi"/>
+          <w:sz w:val="40"/>
+          <w:szCs w:val="40"/>
+        </w:rPr>
+      </w:pPr>
+      <w:r>
+        <w:rPr>
+          <w:rFonts w:asciiTheme="minorBidi" w:hAnsiTheme="minorBidi"/>
+          <w:sz w:val="40"/>
+          <w:szCs w:val="40"/>
+        </w:rPr>
+        <w:t>clientID</w:t>
+      </w:r>
+    </w:p>
+    <w:p>
+      <w:pPr>
+        <w:ind w:left="720" w:firstLine="720"/>
+        <w:rPr>
+          <w:rFonts w:asciiTheme="minorBidi" w:hAnsiTheme="minorBidi"/>
+          <w:sz w:val="40"/>
+          <w:szCs w:val="40"/>
+        </w:rPr>
+      </w:pPr>
+      <w:r>
+        <w:rPr>
+          <w:rFonts w:asciiTheme="minorBidi" w:hAnsiTheme="minorBidi"/>
+          <w:sz w:val="40"/>
+          <w:szCs w:val="40"/>
+        </w:rPr>
+        <w:t>clientSecret</w:t>
+      </w:r>
+    </w:p>
+    <w:p>
+      <w:pPr>
+        <w:rPr>
+          <w:rFonts w:asciiTheme="minorBidi" w:hAnsiTheme="minorBidi"/>
+          <w:b/>
+          <w:bCs/>
+          <w:sz w:val="40"/>
+          <w:szCs w:val="40"/>
+        </w:rPr>
+      </w:pPr>
+    </w:p>
+    <w:p>
+      <w:pPr>
+        <w:rPr>
+          <w:rFonts w:asciiTheme="minorBidi" w:hAnsiTheme="minorBidi"/>
+          <w:b/>
+          <w:bCs/>
+          <w:sz w:val="40"/>
+          <w:szCs w:val="40"/>
+        </w:rPr>
+      </w:pPr>
+    </w:p>
+    <w:p>
+      <w:pPr>
+        <w:rPr>
+          <w:rFonts w:asciiTheme="minorBidi" w:hAnsiTheme="minorBidi"/>
+          <w:b/>
+          <w:bCs/>
+          <w:sz w:val="40"/>
+          <w:szCs w:val="40"/>
+        </w:rPr>
+      </w:pPr>
+    </w:p>
+    <w:p>
+      <w:pPr>
+        <w:rPr>
+          <w:rFonts w:asciiTheme="minorBidi" w:hAnsiTheme="minorBidi"/>
+          <w:b/>
+          <w:bCs/>
+          <w:sz w:val="40"/>
+          <w:szCs w:val="40"/>
+        </w:rPr>
+      </w:pPr>
+    </w:p>
+    <w:p>
+      <w:pPr>
+        <w:rPr>
+          <w:rFonts w:asciiTheme="minorBidi" w:hAnsiTheme="minorBidi"/>
+          <w:b/>
+          <w:bCs/>
+          <w:sz w:val="40"/>
+          <w:szCs w:val="40"/>
+        </w:rPr>
+      </w:pPr>
+    </w:p>
+    <w:p>
+      <w:pPr>
+        <w:rPr>
+          <w:rFonts w:asciiTheme="minorBidi" w:hAnsiTheme="minorBidi"/>
+          <w:b/>
+          <w:bCs/>
+          <w:sz w:val="40"/>
+          <w:szCs w:val="40"/>
+        </w:rPr>
+      </w:pPr>
+    </w:p>
+    <w:p>
+      <w:pPr>
+        <w:rPr>
+          <w:rFonts w:asciiTheme="minorBidi" w:hAnsiTheme="minorBidi"/>
+          <w:b/>
+          <w:bCs/>
+          <w:sz w:val="40"/>
+          <w:szCs w:val="40"/>
+        </w:rPr>
+      </w:pPr>
+    </w:p>
+    <w:p>
+      <w:pPr>
+        <w:pStyle w:val="ListParagraph"/>
+        <w:numPr>
+          <w:ilvl w:val="0"/>
+          <w:numId w:val="4"/>
+        </w:numPr>
+        <w:rPr>
+          <w:rFonts w:asciiTheme="minorBidi" w:hAnsiTheme="minorBidi"/>
+          <w:b/>
+          <w:bCs/>
+          <w:sz w:val="40"/>
+          <w:szCs w:val="40"/>
+        </w:rPr>
+      </w:pPr>
+      <w:r>
+        <w:rPr>
+          <w:rFonts w:asciiTheme="minorBidi" w:hAnsiTheme="minorBidi"/>
+          <w:b/>
+          <w:bCs/>
+          <w:sz w:val="40"/>
+          <w:szCs w:val="40"/>
+        </w:rPr>
+        <w:lastRenderedPageBreak/>
+        <w:t>Get Student Profile</w:t>
+      </w:r>
+    </w:p>
+    <w:p>
+      <w:pPr>
+        <w:pStyle w:val="ListParagraph"/>
+        <w:numPr>
+          <w:ilvl w:val="0"/>
+          <w:numId w:val="6"/>
+        </w:numPr>
+        <w:rPr>
+          <w:rFonts w:asciiTheme="minorBidi" w:hAnsiTheme="minorBidi"/>
+          <w:b/>
+          <w:bCs/>
+          <w:sz w:val="40"/>
+          <w:szCs w:val="40"/>
+        </w:rPr>
+      </w:pPr>
+      <w:r>
+        <w:rPr>
+          <w:rFonts w:asciiTheme="minorBidi" w:hAnsiTheme="minorBidi"/>
+          <w:b/>
+          <w:bCs/>
+          <w:sz w:val="40"/>
+          <w:szCs w:val="40"/>
+        </w:rPr>
+        <w:t>URL</w:t>
+      </w:r>
+    </w:p>
+    <w:p>
+      <w:pPr>
+        <w:ind w:left="720" w:firstLine="720"/>
+        <w:rPr>
+          <w:rFonts w:asciiTheme="minorBidi" w:hAnsiTheme="minorBidi"/>
+          <w:sz w:val="40"/>
+          <w:szCs w:val="40"/>
+        </w:rPr>
+      </w:pPr>
+      <w:hyperlink r:id="rId6" w:history="1">
+        <w:r>
+          <w:rPr>
+            <w:rStyle w:val="Hyperlink"/>
+            <w:rFonts w:asciiTheme="minorBidi" w:hAnsiTheme="minorBidi"/>
+            <w:sz w:val="40"/>
+            <w:szCs w:val="40"/>
+          </w:rPr>
+          <w:t>https://academicapi.mahidol.ac.th/Student/Profile/Get</w:t>
+        </w:r>
+      </w:hyperlink>
+    </w:p>
+    <w:p>
+      <w:pPr>
+        <w:ind w:left="720" w:firstLine="720"/>
+        <w:rPr>
+          <w:rFonts w:asciiTheme="minorBidi" w:hAnsiTheme="minorBidi"/>
+          <w:sz w:val="16"/>
+          <w:szCs w:val="16"/>
+        </w:rPr>
+      </w:pPr>
     </w:p>
     <w:p>
       <w:pPr>
@@ -78,44 +673,58 @@
           <w:rFonts w:asciiTheme="minorBidi" w:hAnsiTheme="minorBidi"/>
           <w:b/>
           <w:bCs/>
-          <w:sz w:val="52"/>
-          <w:szCs w:val="52"/>
-        </w:rPr>
-      </w:pPr>
-      <w:r>
-        <w:rPr>
-          <w:rFonts w:asciiTheme="minorBidi" w:hAnsiTheme="minorBidi"/>
-          <w:b/>
-          <w:bCs/>
-          <w:sz w:val="52"/>
-          <w:szCs w:val="52"/>
-        </w:rPr>
-        <w:t>url</w:t>
-      </w:r>
-    </w:p>
-    <w:p>
-      <w:pPr>
-        <w:ind w:left="360" w:firstLine="720"/>
-        <w:rPr>
-          <w:rFonts w:asciiTheme="minorBidi" w:hAnsiTheme="minorBidi"/>
-          <w:b/>
-          <w:bCs/>
-          <w:color w:val="FF0000"/>
-          <w:sz w:val="52"/>
-          <w:szCs w:val="52"/>
-        </w:rPr>
-      </w:pPr>
-      <w:r>
-        <w:rPr>
-          <w:rFonts w:asciiTheme="minorBidi" w:hAnsiTheme="minorBidi"/>
-          <w:b/>
-          <w:bCs/>
-          <w:color w:val="FF0000"/>
-          <w:sz w:val="52"/>
-          <w:szCs w:val="52"/>
-        </w:rPr>
-        <w:t>(:hostname)/Student/Profile/Get</w:t>
-      </w:r>
+          <w:sz w:val="40"/>
+          <w:szCs w:val="40"/>
+        </w:rPr>
+      </w:pPr>
+      <w:r>
+        <w:rPr>
+          <w:rFonts w:asciiTheme="minorBidi" w:hAnsiTheme="minorBidi"/>
+          <w:b/>
+          <w:bCs/>
+          <w:sz w:val="40"/>
+          <w:szCs w:val="40"/>
+        </w:rPr>
+        <w:t>M</w:t>
+      </w:r>
+      <w:r>
+        <w:rPr>
+          <w:rFonts w:asciiTheme="minorBidi" w:hAnsiTheme="minorBidi"/>
+          <w:b/>
+          <w:bCs/>
+          <w:sz w:val="40"/>
+          <w:szCs w:val="40"/>
+        </w:rPr>
+        <w:t>ethod</w:t>
+      </w:r>
+    </w:p>
+    <w:p>
+      <w:pPr>
+        <w:ind w:left="720" w:firstLine="720"/>
+        <w:rPr>
+          <w:rFonts w:asciiTheme="minorBidi" w:hAnsiTheme="minorBidi"/>
+          <w:sz w:val="40"/>
+          <w:szCs w:val="40"/>
+        </w:rPr>
+      </w:pPr>
+      <w:r>
+        <w:rPr>
+          <w:rFonts w:asciiTheme="minorBidi" w:hAnsiTheme="minorBidi"/>
+          <w:sz w:val="40"/>
+          <w:szCs w:val="40"/>
+        </w:rPr>
+        <w:t>GET</w:t>
+      </w:r>
+    </w:p>
+    <w:p>
+      <w:pPr>
+        <w:ind w:left="720" w:firstLine="720"/>
+        <w:rPr>
+          <w:rFonts w:asciiTheme="minorBidi" w:hAnsiTheme="minorBidi"/>
+          <w:sz w:val="16"/>
+          <w:szCs w:val="16"/>
+        </w:rPr>
+      </w:pPr>
     </w:p>
     <w:p>
       <w:pPr>
@@ -128,44 +737,112 @@
           <w:rFonts w:asciiTheme="minorBidi" w:hAnsiTheme="minorBidi"/>
           <w:b/>
           <w:bCs/>
-          <w:sz w:val="52"/>
-          <w:szCs w:val="52"/>
-        </w:rPr>
-      </w:pPr>
-      <w:r>
-        <w:rPr>
-          <w:rFonts w:asciiTheme="minorBidi" w:hAnsiTheme="minorBidi"/>
-          <w:b/>
-          <w:bCs/>
-          <w:sz w:val="52"/>
-          <w:szCs w:val="52"/>
-        </w:rPr>
-        <w:t>method</w:t>
-      </w:r>
-    </w:p>
-    <w:p>
-      <w:pPr>
-        <w:ind w:left="360" w:firstLine="720"/>
-        <w:rPr>
-          <w:rFonts w:asciiTheme="minorBidi" w:hAnsiTheme="minorBidi"/>
-          <w:b/>
-          <w:bCs/>
-          <w:color w:val="FF0000"/>
-          <w:sz w:val="52"/>
-          <w:szCs w:val="52"/>
-        </w:rPr>
-      </w:pPr>
-      <w:r>
-        <w:rPr>
-          <w:rFonts w:asciiTheme="minorBidi" w:hAnsiTheme="minorBidi"/>
-          <w:b/>
-          <w:bCs/>
-          <w:color w:val="FF0000"/>
-          <w:sz w:val="52"/>
-          <w:szCs w:val="52"/>
-        </w:rPr>
-        <w:t>GET</w:t>
-      </w:r>
+          <w:sz w:val="40"/>
+          <w:szCs w:val="40"/>
+        </w:rPr>
+      </w:pPr>
+      <w:r>
+        <w:rPr>
+          <w:rFonts w:asciiTheme="minorBidi" w:hAnsiTheme="minorBidi"/>
+          <w:b/>
+          <w:bCs/>
+          <w:sz w:val="40"/>
+          <w:szCs w:val="40"/>
+        </w:rPr>
+        <w:t>H</w:t>
+      </w:r>
+      <w:r>
+        <w:rPr>
+          <w:rFonts w:asciiTheme="minorBidi" w:hAnsiTheme="minorBidi"/>
+          <w:b/>
+          <w:bCs/>
+          <w:sz w:val="40"/>
+          <w:szCs w:val="40"/>
+        </w:rPr>
+        <w:t>eaders</w:t>
+      </w:r>
+    </w:p>
+    <w:p>
+      <w:pPr>
+        <w:ind w:left="720" w:firstLine="720"/>
+        <w:rPr>
+          <w:rFonts w:asciiTheme="minorBidi" w:hAnsiTheme="minorBidi"/>
+          <w:sz w:val="40"/>
+          <w:szCs w:val="40"/>
+        </w:rPr>
+      </w:pPr>
+      <w:r>
+        <w:rPr>
+          <w:rFonts w:asciiTheme="minorBidi" w:hAnsiTheme="minorBidi"/>
+          <w:sz w:val="40"/>
+          <w:szCs w:val="40"/>
+        </w:rPr>
+        <w:t>Authorization</w:t>
+      </w:r>
+    </w:p>
+    <w:p>
+      <w:pPr>
+        <w:ind w:left="720" w:firstLine="720"/>
+        <w:rPr>
+          <w:rFonts w:asciiTheme="minorBidi" w:hAnsiTheme="minorBidi"/>
+          <w:sz w:val="40"/>
+          <w:szCs w:val="40"/>
+        </w:rPr>
+      </w:pPr>
+      <w:r>
+        <w:rPr>
+          <w:rFonts w:asciiTheme="minorBidi" w:hAnsiTheme="minorBidi"/>
+          <w:sz w:val="40"/>
+          <w:szCs w:val="40"/>
+        </w:rPr>
+        <w:tab/>
+        <w:t>Bearer { Token }</w:t>
+      </w:r>
+    </w:p>
+    <w:p>
+      <w:pPr>
+        <w:ind w:left="720" w:firstLine="720"/>
+        <w:rPr>
+          <w:rFonts w:asciiTheme="minorBidi" w:hAnsiTheme="minorBidi"/>
+          <w:sz w:val="40"/>
+          <w:szCs w:val="40"/>
+        </w:rPr>
+      </w:pPr>
+      <w:r>
+        <w:rPr>
+          <w:rFonts w:asciiTheme="minorBidi" w:hAnsiTheme="minorBidi"/>
+          <w:sz w:val="40"/>
+          <w:szCs w:val="40"/>
+        </w:rPr>
+        <w:t>clientID</w:t>
+      </w:r>
+    </w:p>
+    <w:p>
+      <w:pPr>
+        <w:ind w:left="720" w:firstLine="720"/>
+        <w:rPr>
+          <w:rFonts w:asciiTheme="minorBidi" w:hAnsiTheme="minorBidi"/>
+          <w:sz w:val="40"/>
+          <w:szCs w:val="40"/>
+        </w:rPr>
+      </w:pPr>
+      <w:r>
+        <w:rPr>
+          <w:rFonts w:asciiTheme="minorBidi" w:hAnsiTheme="minorBidi"/>
+          <w:sz w:val="40"/>
+          <w:szCs w:val="40"/>
+        </w:rPr>
+        <w:t>clientSecret</w:t>
+      </w:r>
+    </w:p>
+    <w:p>
+      <w:pPr>
+        <w:rPr>
+          <w:rFonts w:asciiTheme="minorBidi" w:hAnsiTheme="minorBidi"/>
+          <w:sz w:val="16"/>
+          <w:szCs w:val="16"/>
+        </w:rPr>
+      </w:pPr>
     </w:p>
     <w:p>
       <w:pPr>
@@ -178,98 +855,1165 @@
           <w:rFonts w:asciiTheme="minorBidi" w:hAnsiTheme="minorBidi"/>
           <w:b/>
           <w:bCs/>
-          <w:sz w:val="52"/>
-          <w:szCs w:val="52"/>
-        </w:rPr>
-      </w:pPr>
-      <w:r>
-        <w:rPr>
-          <w:rFonts w:asciiTheme="minorBidi" w:hAnsiTheme="minorBidi"/>
-          <w:b/>
-          <w:bCs/>
-          <w:sz w:val="52"/>
-          <w:szCs w:val="52"/>
-        </w:rPr>
-        <w:t>headers</w:t>
-      </w:r>
-    </w:p>
-    <w:p>
-      <w:pPr>
-        <w:ind w:left="338" w:firstLine="720"/>
-        <w:rPr>
-          <w:rFonts w:asciiTheme="minorBidi" w:hAnsiTheme="minorBidi"/>
-          <w:b/>
-          <w:bCs/>
-          <w:color w:val="FF0000"/>
-          <w:sz w:val="52"/>
-          <w:szCs w:val="52"/>
-        </w:rPr>
-      </w:pPr>
-      <w:r>
-        <w:rPr>
-          <w:rFonts w:asciiTheme="minorBidi" w:hAnsiTheme="minorBidi"/>
-          <w:b/>
-          <w:bCs/>
-          <w:color w:val="FF0000"/>
-          <w:sz w:val="52"/>
-          <w:szCs w:val="52"/>
-        </w:rPr>
-        <w:t>clientID</w:t>
-      </w:r>
-    </w:p>
-    <w:p>
-      <w:pPr>
-        <w:ind w:left="338" w:firstLine="720"/>
-        <w:rPr>
-          <w:rFonts w:asciiTheme="minorBidi" w:hAnsiTheme="minorBidi"/>
-          <w:b/>
-          <w:bCs/>
-          <w:color w:val="FF0000"/>
-          <w:sz w:val="52"/>
-          <w:szCs w:val="52"/>
-        </w:rPr>
-      </w:pPr>
-      <w:proofErr w:type="spellStart"/>
-      <w:r>
-        <w:rPr>
-          <w:rFonts w:asciiTheme="minorBidi" w:hAnsiTheme="minorBidi"/>
-          <w:b/>
-          <w:bCs/>
-          <w:color w:val="FF0000"/>
-          <w:sz w:val="52"/>
-          <w:szCs w:val="52"/>
-        </w:rPr>
-        <w:t>clientSecret</w:t>
-      </w:r>
-      <w:proofErr w:type="spellEnd"/>
-    </w:p>
-    <w:p>
-      <w:pPr>
-        <w:pStyle w:val="ListParagraph"/>
-        <w:numPr>
-          <w:ilvl w:val="0"/>
-          <w:numId w:val="1"/>
-        </w:numPr>
-        <w:rPr>
-          <w:rFonts w:asciiTheme="minorBidi" w:hAnsiTheme="minorBidi"/>
-          <w:b/>
-          <w:bCs/>
-          <w:sz w:val="52"/>
-          <w:szCs w:val="52"/>
-        </w:rPr>
-      </w:pPr>
-      <w:r>
-        <w:rPr>
-          <w:rFonts w:asciiTheme="minorBidi" w:hAnsiTheme="minorBidi"/>
-          <w:b/>
-          <w:bCs/>
-          <w:sz w:val="52"/>
-          <w:szCs w:val="52"/>
-        </w:rPr>
-        <w:t>body</w:t>
-      </w:r>
-      <w:bookmarkStart w:id="0" w:name="_GoBack"/>
-      <w:bookmarkEnd w:id="0"/>
+          <w:sz w:val="40"/>
+          <w:szCs w:val="40"/>
+        </w:rPr>
+      </w:pPr>
+      <w:r>
+        <w:rPr>
+          <w:rFonts w:asciiTheme="minorBidi" w:hAnsiTheme="minorBidi"/>
+          <w:b/>
+          <w:bCs/>
+          <w:sz w:val="40"/>
+          <w:szCs w:val="40"/>
+        </w:rPr>
+        <w:t>B</w:t>
+      </w:r>
+      <w:r>
+        <w:rPr>
+          <w:rFonts w:asciiTheme="minorBidi" w:hAnsiTheme="minorBidi"/>
+          <w:b/>
+          <w:bCs/>
+          <w:sz w:val="40"/>
+          <w:szCs w:val="40"/>
+        </w:rPr>
+        <w:t>ody</w:t>
+      </w:r>
+    </w:p>
+    <w:p>
+      <w:pPr>
+        <w:pStyle w:val="ListParagraph"/>
+        <w:ind w:left="1440"/>
+        <w:rPr>
+          <w:rFonts w:asciiTheme="minorBidi" w:hAnsiTheme="minorBidi"/>
+          <w:sz w:val="40"/>
+          <w:szCs w:val="40"/>
+        </w:rPr>
+      </w:pPr>
+      <w:r>
+        <w:rPr>
+          <w:rFonts w:asciiTheme="minorBidi" w:hAnsiTheme="minorBidi"/>
+          <w:sz w:val="40"/>
+          <w:szCs w:val="40"/>
+        </w:rPr>
+        <w:t>profile (studentCode: "</w:t>
+      </w:r>
+      <w:r>
+        <w:rPr>
+          <w:rFonts w:asciiTheme="minorBidi" w:hAnsiTheme="minorBidi" w:hint="cs"/>
+          <w:sz w:val="40"/>
+          <w:szCs w:val="40"/>
+          <w:cs/>
+        </w:rPr>
+        <w:t>รหัสนักศึกษา</w:t>
+      </w:r>
+      <w:r>
+        <w:rPr>
+          <w:rFonts w:asciiTheme="minorBidi" w:hAnsiTheme="minorBidi"/>
+          <w:sz w:val="40"/>
+          <w:szCs w:val="40"/>
+        </w:rPr>
+        <w:t>") {</w:t>
+      </w:r>
+    </w:p>
+    <w:p>
+      <w:pPr>
+        <w:pStyle w:val="ListParagraph"/>
+        <w:ind w:left="1440"/>
+        <w:rPr>
+          <w:rFonts w:asciiTheme="minorBidi" w:hAnsiTheme="minorBidi"/>
+          <w:sz w:val="40"/>
+          <w:szCs w:val="40"/>
+        </w:rPr>
+      </w:pPr>
+      <w:r>
+        <w:rPr>
+          <w:rFonts w:asciiTheme="minorBidi" w:hAnsiTheme="minorBidi"/>
+          <w:sz w:val="40"/>
+          <w:szCs w:val="40"/>
+        </w:rPr>
+        <w:t xml:space="preserve">    studentCode</w:t>
+      </w:r>
+    </w:p>
+    <w:p>
+      <w:pPr>
+        <w:pStyle w:val="ListParagraph"/>
+        <w:ind w:left="1440"/>
+        <w:rPr>
+          <w:rFonts w:asciiTheme="minorBidi" w:hAnsiTheme="minorBidi"/>
+          <w:sz w:val="40"/>
+          <w:szCs w:val="40"/>
+        </w:rPr>
+      </w:pPr>
+      <w:r>
+        <w:rPr>
+          <w:rFonts w:asciiTheme="minorBidi" w:hAnsiTheme="minorBidi"/>
+          <w:sz w:val="40"/>
+          <w:szCs w:val="40"/>
+        </w:rPr>
+        <w:t xml:space="preserve">    faculty {</w:t>
+      </w:r>
+    </w:p>
+    <w:p>
+      <w:pPr>
+        <w:pStyle w:val="ListParagraph"/>
+        <w:ind w:left="1440"/>
+        <w:rPr>
+          <w:rFonts w:asciiTheme="minorBidi" w:hAnsiTheme="minorBidi"/>
+          <w:sz w:val="40"/>
+          <w:szCs w:val="40"/>
+        </w:rPr>
+      </w:pPr>
+      <w:r>
+        <w:rPr>
+          <w:rFonts w:asciiTheme="minorBidi" w:hAnsiTheme="minorBidi"/>
+          <w:sz w:val="40"/>
+          <w:szCs w:val="40"/>
+        </w:rPr>
+        <w:t xml:space="preserve">        name {</w:t>
+      </w:r>
+    </w:p>
+    <w:p>
+      <w:pPr>
+        <w:pStyle w:val="ListParagraph"/>
+        <w:ind w:left="1440"/>
+        <w:rPr>
+          <w:rFonts w:asciiTheme="minorBidi" w:hAnsiTheme="minorBidi"/>
+          <w:sz w:val="40"/>
+          <w:szCs w:val="40"/>
+        </w:rPr>
+      </w:pPr>
+      <w:r>
+        <w:rPr>
+          <w:rFonts w:asciiTheme="minorBidi" w:hAnsiTheme="minorBidi"/>
+          <w:sz w:val="40"/>
+          <w:szCs w:val="40"/>
+        </w:rPr>
+        <w:t xml:space="preserve">            th</w:t>
+      </w:r>
+    </w:p>
+    <w:p>
+      <w:pPr>
+        <w:pStyle w:val="ListParagraph"/>
+        <w:ind w:left="1440"/>
+        <w:rPr>
+          <w:rFonts w:asciiTheme="minorBidi" w:hAnsiTheme="minorBidi"/>
+          <w:sz w:val="40"/>
+          <w:szCs w:val="40"/>
+        </w:rPr>
+      </w:pPr>
+      <w:r>
+        <w:rPr>
+          <w:rFonts w:asciiTheme="minorBidi" w:hAnsiTheme="minorBidi"/>
+          <w:sz w:val="40"/>
+          <w:szCs w:val="40"/>
+        </w:rPr>
+        <w:t xml:space="preserve">            en</w:t>
+      </w:r>
+    </w:p>
+    <w:p>
+      <w:pPr>
+        <w:pStyle w:val="ListParagraph"/>
+        <w:ind w:left="1440"/>
+        <w:rPr>
+          <w:rFonts w:asciiTheme="minorBidi" w:hAnsiTheme="minorBidi"/>
+          <w:sz w:val="40"/>
+          <w:szCs w:val="40"/>
+        </w:rPr>
+      </w:pPr>
+      <w:r>
+        <w:rPr>
+          <w:rFonts w:asciiTheme="minorBidi" w:hAnsiTheme="minorBidi"/>
+          <w:sz w:val="40"/>
+          <w:szCs w:val="40"/>
+        </w:rPr>
+        <w:lastRenderedPageBreak/>
+        <w:t xml:space="preserve">        }</w:t>
+      </w:r>
+    </w:p>
+    <w:p>
+      <w:pPr>
+        <w:pStyle w:val="ListParagraph"/>
+        <w:ind w:left="1440"/>
+        <w:rPr>
+          <w:rFonts w:asciiTheme="minorBidi" w:hAnsiTheme="minorBidi"/>
+          <w:sz w:val="40"/>
+          <w:szCs w:val="40"/>
+        </w:rPr>
+      </w:pPr>
+      <w:r>
+        <w:rPr>
+          <w:rFonts w:asciiTheme="minorBidi" w:hAnsiTheme="minorBidi"/>
+          <w:sz w:val="40"/>
+          <w:szCs w:val="40"/>
+        </w:rPr>
+        <w:t xml:space="preserve">    }</w:t>
+      </w:r>
+    </w:p>
+    <w:p>
+      <w:pPr>
+        <w:pStyle w:val="ListParagraph"/>
+        <w:ind w:left="1440"/>
+        <w:rPr>
+          <w:rFonts w:asciiTheme="minorBidi" w:hAnsiTheme="minorBidi"/>
+          <w:sz w:val="40"/>
+          <w:szCs w:val="40"/>
+        </w:rPr>
+      </w:pPr>
+      <w:r>
+        <w:rPr>
+          <w:rFonts w:asciiTheme="minorBidi" w:hAnsiTheme="minorBidi"/>
+          <w:sz w:val="40"/>
+          <w:szCs w:val="40"/>
+        </w:rPr>
+        <w:t xml:space="preserve">    program {</w:t>
+      </w:r>
+    </w:p>
+    <w:p>
+      <w:pPr>
+        <w:pStyle w:val="ListParagraph"/>
+        <w:ind w:left="1440"/>
+        <w:rPr>
+          <w:rFonts w:asciiTheme="minorBidi" w:hAnsiTheme="minorBidi"/>
+          <w:sz w:val="40"/>
+          <w:szCs w:val="40"/>
+        </w:rPr>
+      </w:pPr>
+      <w:r>
+        <w:rPr>
+          <w:rFonts w:asciiTheme="minorBidi" w:hAnsiTheme="minorBidi"/>
+          <w:sz w:val="40"/>
+          <w:szCs w:val="40"/>
+        </w:rPr>
+        <w:t xml:space="preserve">        ID</w:t>
+      </w:r>
+    </w:p>
+    <w:p>
+      <w:pPr>
+        <w:pStyle w:val="ListParagraph"/>
+        <w:ind w:left="1440"/>
+        <w:rPr>
+          <w:rFonts w:asciiTheme="minorBidi" w:hAnsiTheme="minorBidi"/>
+          <w:sz w:val="40"/>
+          <w:szCs w:val="40"/>
+        </w:rPr>
+      </w:pPr>
+      <w:r>
+        <w:rPr>
+          <w:rFonts w:asciiTheme="minorBidi" w:hAnsiTheme="minorBidi"/>
+          <w:sz w:val="40"/>
+          <w:szCs w:val="40"/>
+        </w:rPr>
+        <w:t xml:space="preserve">        code</w:t>
+      </w:r>
+    </w:p>
+    <w:p>
+      <w:pPr>
+        <w:pStyle w:val="ListParagraph"/>
+        <w:ind w:left="1440"/>
+        <w:rPr>
+          <w:rFonts w:asciiTheme="minorBidi" w:hAnsiTheme="minorBidi"/>
+          <w:sz w:val="40"/>
+          <w:szCs w:val="40"/>
+        </w:rPr>
+      </w:pPr>
+      <w:r>
+        <w:rPr>
+          <w:rFonts w:asciiTheme="minorBidi" w:hAnsiTheme="minorBidi"/>
+          <w:sz w:val="40"/>
+          <w:szCs w:val="40"/>
+        </w:rPr>
+        <w:t xml:space="preserve">        name {</w:t>
+      </w:r>
+    </w:p>
+    <w:p>
+      <w:pPr>
+        <w:pStyle w:val="ListParagraph"/>
+        <w:ind w:left="1440"/>
+        <w:rPr>
+          <w:rFonts w:asciiTheme="minorBidi" w:hAnsiTheme="minorBidi"/>
+          <w:sz w:val="40"/>
+          <w:szCs w:val="40"/>
+        </w:rPr>
+      </w:pPr>
+      <w:r>
+        <w:rPr>
+          <w:rFonts w:asciiTheme="minorBidi" w:hAnsiTheme="minorBidi"/>
+          <w:sz w:val="40"/>
+          <w:szCs w:val="40"/>
+        </w:rPr>
+        <w:t xml:space="preserve">            th</w:t>
+      </w:r>
+    </w:p>
+    <w:p>
+      <w:pPr>
+        <w:pStyle w:val="ListParagraph"/>
+        <w:ind w:left="1440"/>
+        <w:rPr>
+          <w:rFonts w:asciiTheme="minorBidi" w:hAnsiTheme="minorBidi"/>
+          <w:sz w:val="40"/>
+          <w:szCs w:val="40"/>
+        </w:rPr>
+      </w:pPr>
+      <w:r>
+        <w:rPr>
+          <w:rFonts w:asciiTheme="minorBidi" w:hAnsiTheme="minorBidi"/>
+          <w:sz w:val="40"/>
+          <w:szCs w:val="40"/>
+        </w:rPr>
+        <w:t xml:space="preserve">            en</w:t>
+      </w:r>
+    </w:p>
+    <w:p>
+      <w:pPr>
+        <w:pStyle w:val="ListParagraph"/>
+        <w:ind w:left="1440"/>
+        <w:rPr>
+          <w:rFonts w:asciiTheme="minorBidi" w:hAnsiTheme="minorBidi"/>
+          <w:sz w:val="40"/>
+          <w:szCs w:val="40"/>
+        </w:rPr>
+      </w:pPr>
+      <w:r>
+        <w:rPr>
+          <w:rFonts w:asciiTheme="minorBidi" w:hAnsiTheme="minorBidi"/>
+          <w:sz w:val="40"/>
+          <w:szCs w:val="40"/>
+        </w:rPr>
+        <w:t xml:space="preserve">        }</w:t>
+      </w:r>
+    </w:p>
+    <w:p>
+      <w:pPr>
+        <w:pStyle w:val="ListParagraph"/>
+        <w:ind w:left="1440"/>
+        <w:rPr>
+          <w:rFonts w:asciiTheme="minorBidi" w:hAnsiTheme="minorBidi"/>
+          <w:sz w:val="40"/>
+          <w:szCs w:val="40"/>
+        </w:rPr>
+      </w:pPr>
+      <w:r>
+        <w:rPr>
+          <w:rFonts w:asciiTheme="minorBidi" w:hAnsiTheme="minorBidi"/>
+          <w:sz w:val="40"/>
+          <w:szCs w:val="40"/>
+        </w:rPr>
+        <w:t xml:space="preserve">    }</w:t>
+      </w:r>
+    </w:p>
+    <w:p>
+      <w:pPr>
+        <w:pStyle w:val="ListParagraph"/>
+        <w:ind w:left="1440"/>
+        <w:rPr>
+          <w:rFonts w:asciiTheme="minorBidi" w:hAnsiTheme="minorBidi"/>
+          <w:sz w:val="40"/>
+          <w:szCs w:val="40"/>
+        </w:rPr>
+      </w:pPr>
+      <w:r>
+        <w:rPr>
+          <w:rFonts w:asciiTheme="minorBidi" w:hAnsiTheme="minorBidi"/>
+          <w:sz w:val="40"/>
+          <w:szCs w:val="40"/>
+        </w:rPr>
+        <w:t xml:space="preserve">    yearEntry</w:t>
+      </w:r>
+    </w:p>
+    <w:p>
+      <w:pPr>
+        <w:pStyle w:val="ListParagraph"/>
+        <w:ind w:left="1440"/>
+        <w:rPr>
+          <w:rFonts w:asciiTheme="minorBidi" w:hAnsiTheme="minorBidi"/>
+          <w:sz w:val="40"/>
+          <w:szCs w:val="40"/>
+        </w:rPr>
+      </w:pPr>
+      <w:r>
+        <w:rPr>
+          <w:rFonts w:asciiTheme="minorBidi" w:hAnsiTheme="minorBidi"/>
+          <w:sz w:val="40"/>
+          <w:szCs w:val="40"/>
+        </w:rPr>
+        <w:t xml:space="preserve">    yearGraduate</w:t>
+      </w:r>
+    </w:p>
+    <w:p>
+      <w:pPr>
+        <w:pStyle w:val="ListParagraph"/>
+        <w:ind w:left="1440"/>
+        <w:rPr>
+          <w:rFonts w:asciiTheme="minorBidi" w:hAnsiTheme="minorBidi"/>
+          <w:sz w:val="40"/>
+          <w:szCs w:val="40"/>
+        </w:rPr>
+      </w:pPr>
+      <w:r>
+        <w:rPr>
+          <w:rFonts w:asciiTheme="minorBidi" w:hAnsiTheme="minorBidi"/>
+          <w:sz w:val="40"/>
+          <w:szCs w:val="40"/>
+        </w:rPr>
+        <w:t xml:space="preserve">    entranceType {</w:t>
+      </w:r>
+    </w:p>
+    <w:p>
+      <w:pPr>
+        <w:pStyle w:val="ListParagraph"/>
+        <w:ind w:left="1440"/>
+        <w:rPr>
+          <w:rFonts w:asciiTheme="minorBidi" w:hAnsiTheme="minorBidi"/>
+          <w:sz w:val="40"/>
+          <w:szCs w:val="40"/>
+        </w:rPr>
+      </w:pPr>
+      <w:r>
+        <w:rPr>
+          <w:rFonts w:asciiTheme="minorBidi" w:hAnsiTheme="minorBidi"/>
+          <w:sz w:val="40"/>
+          <w:szCs w:val="40"/>
+        </w:rPr>
+        <w:t xml:space="preserve">        name {</w:t>
+      </w:r>
+    </w:p>
+    <w:p>
+      <w:pPr>
+        <w:pStyle w:val="ListParagraph"/>
+        <w:ind w:left="1440"/>
+        <w:rPr>
+          <w:rFonts w:asciiTheme="minorBidi" w:hAnsiTheme="minorBidi"/>
+          <w:sz w:val="40"/>
+          <w:szCs w:val="40"/>
+        </w:rPr>
+      </w:pPr>
+      <w:r>
+        <w:rPr>
+          <w:rFonts w:asciiTheme="minorBidi" w:hAnsiTheme="minorBidi"/>
+          <w:sz w:val="40"/>
+          <w:szCs w:val="40"/>
+        </w:rPr>
+        <w:t xml:space="preserve">            th</w:t>
+      </w:r>
+    </w:p>
+    <w:p>
+      <w:pPr>
+        <w:pStyle w:val="ListParagraph"/>
+        <w:ind w:left="1440"/>
+        <w:rPr>
+          <w:rFonts w:asciiTheme="minorBidi" w:hAnsiTheme="minorBidi"/>
+          <w:sz w:val="40"/>
+          <w:szCs w:val="40"/>
+        </w:rPr>
+      </w:pPr>
+      <w:r>
+        <w:rPr>
+          <w:rFonts w:asciiTheme="minorBidi" w:hAnsiTheme="minorBidi"/>
+          <w:sz w:val="40"/>
+          <w:szCs w:val="40"/>
+        </w:rPr>
+        <w:t xml:space="preserve">            en</w:t>
+      </w:r>
+    </w:p>
+    <w:p>
+      <w:pPr>
+        <w:pStyle w:val="ListParagraph"/>
+        <w:ind w:left="1440"/>
+        <w:rPr>
+          <w:rFonts w:asciiTheme="minorBidi" w:hAnsiTheme="minorBidi"/>
+          <w:sz w:val="40"/>
+          <w:szCs w:val="40"/>
+        </w:rPr>
+      </w:pPr>
+      <w:r>
+        <w:rPr>
+          <w:rFonts w:asciiTheme="minorBidi" w:hAnsiTheme="minorBidi"/>
+          <w:sz w:val="40"/>
+          <w:szCs w:val="40"/>
+        </w:rPr>
+        <w:t xml:space="preserve">        }</w:t>
+      </w:r>
+    </w:p>
+    <w:p>
+      <w:pPr>
+        <w:pStyle w:val="ListParagraph"/>
+        <w:ind w:left="1440"/>
+        <w:rPr>
+          <w:rFonts w:asciiTheme="minorBidi" w:hAnsiTheme="minorBidi"/>
+          <w:sz w:val="40"/>
+          <w:szCs w:val="40"/>
+        </w:rPr>
+      </w:pPr>
+      <w:r>
+        <w:rPr>
+          <w:rFonts w:asciiTheme="minorBidi" w:hAnsiTheme="minorBidi"/>
+          <w:sz w:val="40"/>
+          <w:szCs w:val="40"/>
+        </w:rPr>
+        <w:t xml:space="preserve">    }</w:t>
+      </w:r>
+    </w:p>
+    <w:p>
+      <w:pPr>
+        <w:pStyle w:val="ListParagraph"/>
+        <w:ind w:left="1440"/>
+        <w:rPr>
+          <w:rFonts w:asciiTheme="minorBidi" w:hAnsiTheme="minorBidi"/>
+          <w:sz w:val="40"/>
+          <w:szCs w:val="40"/>
+        </w:rPr>
+      </w:pPr>
+      <w:r>
+        <w:rPr>
+          <w:rFonts w:asciiTheme="minorBidi" w:hAnsiTheme="minorBidi"/>
+          <w:sz w:val="40"/>
+          <w:szCs w:val="40"/>
+        </w:rPr>
+        <w:t xml:space="preserve">    statusType {</w:t>
+      </w:r>
+    </w:p>
+    <w:p>
+      <w:pPr>
+        <w:pStyle w:val="ListParagraph"/>
+        <w:ind w:left="1440"/>
+        <w:rPr>
+          <w:rFonts w:asciiTheme="minorBidi" w:hAnsiTheme="minorBidi"/>
+          <w:sz w:val="40"/>
+          <w:szCs w:val="40"/>
+        </w:rPr>
+      </w:pPr>
+      <w:r>
+        <w:rPr>
+          <w:rFonts w:asciiTheme="minorBidi" w:hAnsiTheme="minorBidi"/>
+          <w:sz w:val="40"/>
+          <w:szCs w:val="40"/>
+        </w:rPr>
+        <w:t xml:space="preserve">        name {</w:t>
+      </w:r>
+    </w:p>
+    <w:p>
+      <w:pPr>
+        <w:pStyle w:val="ListParagraph"/>
+        <w:ind w:left="1440"/>
+        <w:rPr>
+          <w:rFonts w:asciiTheme="minorBidi" w:hAnsiTheme="minorBidi"/>
+          <w:sz w:val="40"/>
+          <w:szCs w:val="40"/>
+        </w:rPr>
+      </w:pPr>
+      <w:r>
+        <w:rPr>
+          <w:rFonts w:asciiTheme="minorBidi" w:hAnsiTheme="minorBidi"/>
+          <w:sz w:val="40"/>
+          <w:szCs w:val="40"/>
+        </w:rPr>
+        <w:t xml:space="preserve">            th</w:t>
+      </w:r>
+    </w:p>
+    <w:p>
+      <w:pPr>
+        <w:pStyle w:val="ListParagraph"/>
+        <w:ind w:left="1440"/>
+        <w:rPr>
+          <w:rFonts w:asciiTheme="minorBidi" w:hAnsiTheme="minorBidi"/>
+          <w:sz w:val="40"/>
+          <w:szCs w:val="40"/>
+        </w:rPr>
+      </w:pPr>
+      <w:r>
+        <w:rPr>
+          <w:rFonts w:asciiTheme="minorBidi" w:hAnsiTheme="minorBidi"/>
+          <w:sz w:val="40"/>
+          <w:szCs w:val="40"/>
+        </w:rPr>
+        <w:lastRenderedPageBreak/>
+        <w:t xml:space="preserve">            en</w:t>
+      </w:r>
+    </w:p>
+    <w:p>
+      <w:pPr>
+        <w:pStyle w:val="ListParagraph"/>
+        <w:ind w:left="1440"/>
+        <w:rPr>
+          <w:rFonts w:asciiTheme="minorBidi" w:hAnsiTheme="minorBidi"/>
+          <w:sz w:val="40"/>
+          <w:szCs w:val="40"/>
+        </w:rPr>
+      </w:pPr>
+      <w:r>
+        <w:rPr>
+          <w:rFonts w:asciiTheme="minorBidi" w:hAnsiTheme="minorBidi"/>
+          <w:sz w:val="40"/>
+          <w:szCs w:val="40"/>
+        </w:rPr>
+        <w:t xml:space="preserve">        }</w:t>
+      </w:r>
+    </w:p>
+    <w:p>
+      <w:pPr>
+        <w:pStyle w:val="ListParagraph"/>
+        <w:ind w:left="1440"/>
+        <w:rPr>
+          <w:rFonts w:asciiTheme="minorBidi" w:hAnsiTheme="minorBidi"/>
+          <w:sz w:val="40"/>
+          <w:szCs w:val="40"/>
+        </w:rPr>
+      </w:pPr>
+      <w:r>
+        <w:rPr>
+          <w:rFonts w:asciiTheme="minorBidi" w:hAnsiTheme="minorBidi"/>
+          <w:sz w:val="40"/>
+          <w:szCs w:val="40"/>
+        </w:rPr>
+        <w:t xml:space="preserve">    }</w:t>
+      </w:r>
+    </w:p>
+    <w:p>
+      <w:pPr>
+        <w:pStyle w:val="ListParagraph"/>
+        <w:ind w:left="1440"/>
+        <w:rPr>
+          <w:rFonts w:asciiTheme="minorBidi" w:hAnsiTheme="minorBidi"/>
+          <w:sz w:val="40"/>
+          <w:szCs w:val="40"/>
+        </w:rPr>
+      </w:pPr>
+      <w:r>
+        <w:rPr>
+          <w:rFonts w:asciiTheme="minorBidi" w:hAnsiTheme="minorBidi"/>
+          <w:sz w:val="40"/>
+          <w:szCs w:val="40"/>
+        </w:rPr>
+        <w:t xml:space="preserve">    personal {</w:t>
+      </w:r>
+    </w:p>
+    <w:p>
+      <w:pPr>
+        <w:pStyle w:val="ListParagraph"/>
+        <w:ind w:left="1440"/>
+        <w:rPr>
+          <w:rFonts w:asciiTheme="minorBidi" w:hAnsiTheme="minorBidi"/>
+          <w:sz w:val="40"/>
+          <w:szCs w:val="40"/>
+        </w:rPr>
+      </w:pPr>
+      <w:r>
+        <w:rPr>
+          <w:rFonts w:asciiTheme="minorBidi" w:hAnsiTheme="minorBidi"/>
+          <w:sz w:val="40"/>
+          <w:szCs w:val="40"/>
+        </w:rPr>
+        <w:t xml:space="preserve">        fullname {</w:t>
+      </w:r>
+    </w:p>
+    <w:p>
+      <w:pPr>
+        <w:pStyle w:val="ListParagraph"/>
+        <w:ind w:left="1440"/>
+        <w:rPr>
+          <w:rFonts w:asciiTheme="minorBidi" w:hAnsiTheme="minorBidi"/>
+          <w:sz w:val="40"/>
+          <w:szCs w:val="40"/>
+        </w:rPr>
+      </w:pPr>
+      <w:r>
+        <w:rPr>
+          <w:rFonts w:asciiTheme="minorBidi" w:hAnsiTheme="minorBidi"/>
+          <w:sz w:val="40"/>
+          <w:szCs w:val="40"/>
+        </w:rPr>
+        <w:t xml:space="preserve">            title {</w:t>
+      </w:r>
+    </w:p>
+    <w:p>
+      <w:pPr>
+        <w:pStyle w:val="ListParagraph"/>
+        <w:ind w:left="1440"/>
+        <w:rPr>
+          <w:rFonts w:asciiTheme="minorBidi" w:hAnsiTheme="minorBidi"/>
+          <w:sz w:val="40"/>
+          <w:szCs w:val="40"/>
+        </w:rPr>
+      </w:pPr>
+      <w:r>
+        <w:rPr>
+          <w:rFonts w:asciiTheme="minorBidi" w:hAnsiTheme="minorBidi"/>
+          <w:sz w:val="40"/>
+          <w:szCs w:val="40"/>
+        </w:rPr>
+        <w:t xml:space="preserve">                fullname {</w:t>
+      </w:r>
+    </w:p>
+    <w:p>
+      <w:pPr>
+        <w:pStyle w:val="ListParagraph"/>
+        <w:ind w:left="1440"/>
+        <w:rPr>
+          <w:rFonts w:asciiTheme="minorBidi" w:hAnsiTheme="minorBidi"/>
+          <w:sz w:val="40"/>
+          <w:szCs w:val="40"/>
+        </w:rPr>
+      </w:pPr>
+      <w:r>
+        <w:rPr>
+          <w:rFonts w:asciiTheme="minorBidi" w:hAnsiTheme="minorBidi"/>
+          <w:sz w:val="40"/>
+          <w:szCs w:val="40"/>
+        </w:rPr>
+        <w:t xml:space="preserve">                    th</w:t>
+      </w:r>
+    </w:p>
+    <w:p>
+      <w:pPr>
+        <w:pStyle w:val="ListParagraph"/>
+        <w:ind w:left="1440"/>
+        <w:rPr>
+          <w:rFonts w:asciiTheme="minorBidi" w:hAnsiTheme="minorBidi"/>
+          <w:sz w:val="40"/>
+          <w:szCs w:val="40"/>
+        </w:rPr>
+      </w:pPr>
+      <w:r>
+        <w:rPr>
+          <w:rFonts w:asciiTheme="minorBidi" w:hAnsiTheme="minorBidi"/>
+          <w:sz w:val="40"/>
+          <w:szCs w:val="40"/>
+        </w:rPr>
+        <w:t xml:space="preserve">                    en</w:t>
+      </w:r>
+    </w:p>
+    <w:p>
+      <w:pPr>
+        <w:pStyle w:val="ListParagraph"/>
+        <w:ind w:left="1440"/>
+        <w:rPr>
+          <w:rFonts w:asciiTheme="minorBidi" w:hAnsiTheme="minorBidi"/>
+          <w:sz w:val="40"/>
+          <w:szCs w:val="40"/>
+        </w:rPr>
+      </w:pPr>
+      <w:r>
+        <w:rPr>
+          <w:rFonts w:asciiTheme="minorBidi" w:hAnsiTheme="minorBidi"/>
+          <w:sz w:val="40"/>
+          <w:szCs w:val="40"/>
+        </w:rPr>
+        <w:t xml:space="preserve">                }</w:t>
+      </w:r>
+    </w:p>
+    <w:p>
+      <w:pPr>
+        <w:pStyle w:val="ListParagraph"/>
+        <w:ind w:left="1440"/>
+        <w:rPr>
+          <w:rFonts w:asciiTheme="minorBidi" w:hAnsiTheme="minorBidi"/>
+          <w:sz w:val="40"/>
+          <w:szCs w:val="40"/>
+        </w:rPr>
+      </w:pPr>
+      <w:r>
+        <w:rPr>
+          <w:rFonts w:asciiTheme="minorBidi" w:hAnsiTheme="minorBidi"/>
+          <w:sz w:val="40"/>
+          <w:szCs w:val="40"/>
+        </w:rPr>
+        <w:t xml:space="preserve">                initials {</w:t>
+      </w:r>
+    </w:p>
+    <w:p>
+      <w:pPr>
+        <w:pStyle w:val="ListParagraph"/>
+        <w:ind w:left="1440"/>
+        <w:rPr>
+          <w:rFonts w:asciiTheme="minorBidi" w:hAnsiTheme="minorBidi"/>
+          <w:sz w:val="40"/>
+          <w:szCs w:val="40"/>
+        </w:rPr>
+      </w:pPr>
+      <w:r>
+        <w:rPr>
+          <w:rFonts w:asciiTheme="minorBidi" w:hAnsiTheme="minorBidi"/>
+          <w:sz w:val="40"/>
+          <w:szCs w:val="40"/>
+        </w:rPr>
+        <w:t xml:space="preserve">                    th</w:t>
+      </w:r>
+    </w:p>
+    <w:p>
+      <w:pPr>
+        <w:pStyle w:val="ListParagraph"/>
+        <w:ind w:left="1440"/>
+        <w:rPr>
+          <w:rFonts w:asciiTheme="minorBidi" w:hAnsiTheme="minorBidi"/>
+          <w:sz w:val="40"/>
+          <w:szCs w:val="40"/>
+        </w:rPr>
+      </w:pPr>
+      <w:r>
+        <w:rPr>
+          <w:rFonts w:asciiTheme="minorBidi" w:hAnsiTheme="minorBidi"/>
+          <w:sz w:val="40"/>
+          <w:szCs w:val="40"/>
+        </w:rPr>
+        <w:t xml:space="preserve">                    en</w:t>
+      </w:r>
+    </w:p>
+    <w:p>
+      <w:pPr>
+        <w:pStyle w:val="ListParagraph"/>
+        <w:ind w:left="1440"/>
+        <w:rPr>
+          <w:rFonts w:asciiTheme="minorBidi" w:hAnsiTheme="minorBidi"/>
+          <w:sz w:val="40"/>
+          <w:szCs w:val="40"/>
+        </w:rPr>
+      </w:pPr>
+      <w:r>
+        <w:rPr>
+          <w:rFonts w:asciiTheme="minorBidi" w:hAnsiTheme="minorBidi"/>
+          <w:sz w:val="40"/>
+          <w:szCs w:val="40"/>
+        </w:rPr>
+        <w:t xml:space="preserve">                }</w:t>
+      </w:r>
+    </w:p>
+    <w:p>
+      <w:pPr>
+        <w:pStyle w:val="ListParagraph"/>
+        <w:ind w:left="1440"/>
+        <w:rPr>
+          <w:rFonts w:asciiTheme="minorBidi" w:hAnsiTheme="minorBidi"/>
+          <w:sz w:val="40"/>
+          <w:szCs w:val="40"/>
+        </w:rPr>
+      </w:pPr>
+      <w:r>
+        <w:rPr>
+          <w:rFonts w:asciiTheme="minorBidi" w:hAnsiTheme="minorBidi"/>
+          <w:sz w:val="40"/>
+          <w:szCs w:val="40"/>
+        </w:rPr>
+        <w:t xml:space="preserve">            }</w:t>
+      </w:r>
+    </w:p>
+    <w:p>
+      <w:pPr>
+        <w:pStyle w:val="ListParagraph"/>
+        <w:ind w:left="1440"/>
+        <w:rPr>
+          <w:rFonts w:asciiTheme="minorBidi" w:hAnsiTheme="minorBidi"/>
+          <w:sz w:val="40"/>
+          <w:szCs w:val="40"/>
+        </w:rPr>
+      </w:pPr>
+      <w:r>
+        <w:rPr>
+          <w:rFonts w:asciiTheme="minorBidi" w:hAnsiTheme="minorBidi"/>
+          <w:sz w:val="40"/>
+          <w:szCs w:val="40"/>
+        </w:rPr>
+        <w:t xml:space="preserve">            firstName {</w:t>
+      </w:r>
+    </w:p>
+    <w:p>
+      <w:pPr>
+        <w:pStyle w:val="ListParagraph"/>
+        <w:ind w:left="1440"/>
+        <w:rPr>
+          <w:rFonts w:asciiTheme="minorBidi" w:hAnsiTheme="minorBidi"/>
+          <w:sz w:val="40"/>
+          <w:szCs w:val="40"/>
+        </w:rPr>
+      </w:pPr>
+      <w:r>
+        <w:rPr>
+          <w:rFonts w:asciiTheme="minorBidi" w:hAnsiTheme="minorBidi"/>
+          <w:sz w:val="40"/>
+          <w:szCs w:val="40"/>
+        </w:rPr>
+        <w:t xml:space="preserve">                th</w:t>
+      </w:r>
+    </w:p>
+    <w:p>
+      <w:pPr>
+        <w:pStyle w:val="ListParagraph"/>
+        <w:ind w:left="1440"/>
+        <w:rPr>
+          <w:rFonts w:asciiTheme="minorBidi" w:hAnsiTheme="minorBidi"/>
+          <w:sz w:val="40"/>
+          <w:szCs w:val="40"/>
+        </w:rPr>
+      </w:pPr>
+      <w:r>
+        <w:rPr>
+          <w:rFonts w:asciiTheme="minorBidi" w:hAnsiTheme="minorBidi"/>
+          <w:sz w:val="40"/>
+          <w:szCs w:val="40"/>
+        </w:rPr>
+        <w:t xml:space="preserve">                en</w:t>
+      </w:r>
+    </w:p>
+    <w:p>
+      <w:pPr>
+        <w:pStyle w:val="ListParagraph"/>
+        <w:ind w:left="1440"/>
+        <w:rPr>
+          <w:rFonts w:asciiTheme="minorBidi" w:hAnsiTheme="minorBidi"/>
+          <w:sz w:val="40"/>
+          <w:szCs w:val="40"/>
+        </w:rPr>
+      </w:pPr>
+      <w:r>
+        <w:rPr>
+          <w:rFonts w:asciiTheme="minorBidi" w:hAnsiTheme="minorBidi"/>
+          <w:sz w:val="40"/>
+          <w:szCs w:val="40"/>
+        </w:rPr>
+        <w:t xml:space="preserve">            }</w:t>
+      </w:r>
+    </w:p>
+    <w:p>
+      <w:pPr>
+        <w:pStyle w:val="ListParagraph"/>
+        <w:ind w:left="1440"/>
+        <w:rPr>
+          <w:rFonts w:asciiTheme="minorBidi" w:hAnsiTheme="minorBidi"/>
+          <w:sz w:val="40"/>
+          <w:szCs w:val="40"/>
+        </w:rPr>
+      </w:pPr>
+      <w:r>
+        <w:rPr>
+          <w:rFonts w:asciiTheme="minorBidi" w:hAnsiTheme="minorBidi"/>
+          <w:sz w:val="40"/>
+          <w:szCs w:val="40"/>
+        </w:rPr>
+        <w:t xml:space="preserve">            middleName {</w:t>
+      </w:r>
+    </w:p>
+    <w:p>
+      <w:pPr>
+        <w:pStyle w:val="ListParagraph"/>
+        <w:ind w:left="1440"/>
+        <w:rPr>
+          <w:rFonts w:asciiTheme="minorBidi" w:hAnsiTheme="minorBidi"/>
+          <w:sz w:val="40"/>
+          <w:szCs w:val="40"/>
+        </w:rPr>
+      </w:pPr>
+      <w:r>
+        <w:rPr>
+          <w:rFonts w:asciiTheme="minorBidi" w:hAnsiTheme="minorBidi"/>
+          <w:sz w:val="40"/>
+          <w:szCs w:val="40"/>
+        </w:rPr>
+        <w:t xml:space="preserve">                th</w:t>
+      </w:r>
+    </w:p>
+    <w:p>
+      <w:pPr>
+        <w:pStyle w:val="ListParagraph"/>
+        <w:ind w:left="1440"/>
+        <w:rPr>
+          <w:rFonts w:asciiTheme="minorBidi" w:hAnsiTheme="minorBidi"/>
+          <w:sz w:val="40"/>
+          <w:szCs w:val="40"/>
+        </w:rPr>
+      </w:pPr>
+      <w:r>
+        <w:rPr>
+          <w:rFonts w:asciiTheme="minorBidi" w:hAnsiTheme="minorBidi"/>
+          <w:sz w:val="40"/>
+          <w:szCs w:val="40"/>
+        </w:rPr>
+        <w:lastRenderedPageBreak/>
+        <w:t xml:space="preserve">                en</w:t>
+      </w:r>
+    </w:p>
+    <w:p>
+      <w:pPr>
+        <w:pStyle w:val="ListParagraph"/>
+        <w:ind w:left="1440"/>
+        <w:rPr>
+          <w:rFonts w:asciiTheme="minorBidi" w:hAnsiTheme="minorBidi"/>
+          <w:sz w:val="40"/>
+          <w:szCs w:val="40"/>
+        </w:rPr>
+      </w:pPr>
+      <w:r>
+        <w:rPr>
+          <w:rFonts w:asciiTheme="minorBidi" w:hAnsiTheme="minorBidi"/>
+          <w:sz w:val="40"/>
+          <w:szCs w:val="40"/>
+        </w:rPr>
+        <w:t xml:space="preserve">            }</w:t>
+      </w:r>
+    </w:p>
+    <w:p>
+      <w:pPr>
+        <w:pStyle w:val="ListParagraph"/>
+        <w:ind w:left="1440"/>
+        <w:rPr>
+          <w:rFonts w:asciiTheme="minorBidi" w:hAnsiTheme="minorBidi"/>
+          <w:sz w:val="40"/>
+          <w:szCs w:val="40"/>
+        </w:rPr>
+      </w:pPr>
+      <w:r>
+        <w:rPr>
+          <w:rFonts w:asciiTheme="minorBidi" w:hAnsiTheme="minorBidi"/>
+          <w:sz w:val="40"/>
+          <w:szCs w:val="40"/>
+        </w:rPr>
+        <w:t xml:space="preserve">            lastName {</w:t>
+      </w:r>
+    </w:p>
+    <w:p>
+      <w:pPr>
+        <w:pStyle w:val="ListParagraph"/>
+        <w:ind w:left="1440"/>
+        <w:rPr>
+          <w:rFonts w:asciiTheme="minorBidi" w:hAnsiTheme="minorBidi"/>
+          <w:sz w:val="40"/>
+          <w:szCs w:val="40"/>
+        </w:rPr>
+      </w:pPr>
+      <w:r>
+        <w:rPr>
+          <w:rFonts w:asciiTheme="minorBidi" w:hAnsiTheme="minorBidi"/>
+          <w:sz w:val="40"/>
+          <w:szCs w:val="40"/>
+        </w:rPr>
+        <w:t xml:space="preserve">                th</w:t>
+      </w:r>
+    </w:p>
+    <w:p>
+      <w:pPr>
+        <w:pStyle w:val="ListParagraph"/>
+        <w:ind w:left="1440"/>
+        <w:rPr>
+          <w:rFonts w:asciiTheme="minorBidi" w:hAnsiTheme="minorBidi"/>
+          <w:sz w:val="40"/>
+          <w:szCs w:val="40"/>
+        </w:rPr>
+      </w:pPr>
+      <w:r>
+        <w:rPr>
+          <w:rFonts w:asciiTheme="minorBidi" w:hAnsiTheme="minorBidi"/>
+          <w:sz w:val="40"/>
+          <w:szCs w:val="40"/>
+        </w:rPr>
+        <w:t xml:space="preserve">                en</w:t>
+      </w:r>
+    </w:p>
+    <w:p>
+      <w:pPr>
+        <w:pStyle w:val="ListParagraph"/>
+        <w:ind w:left="1440"/>
+        <w:rPr>
+          <w:rFonts w:asciiTheme="minorBidi" w:hAnsiTheme="minorBidi"/>
+          <w:sz w:val="40"/>
+          <w:szCs w:val="40"/>
+        </w:rPr>
+      </w:pPr>
+      <w:r>
+        <w:rPr>
+          <w:rFonts w:asciiTheme="minorBidi" w:hAnsiTheme="minorBidi"/>
+          <w:sz w:val="40"/>
+          <w:szCs w:val="40"/>
+        </w:rPr>
+        <w:t xml:space="preserve">            }</w:t>
+      </w:r>
+    </w:p>
+    <w:p>
+      <w:pPr>
+        <w:pStyle w:val="ListParagraph"/>
+        <w:ind w:left="1440"/>
+        <w:rPr>
+          <w:rFonts w:asciiTheme="minorBidi" w:hAnsiTheme="minorBidi"/>
+          <w:sz w:val="40"/>
+          <w:szCs w:val="40"/>
+        </w:rPr>
+      </w:pPr>
+      <w:r>
+        <w:rPr>
+          <w:rFonts w:asciiTheme="minorBidi" w:hAnsiTheme="minorBidi"/>
+          <w:sz w:val="40"/>
+          <w:szCs w:val="40"/>
+        </w:rPr>
+        <w:t xml:space="preserve">        }</w:t>
+      </w:r>
+    </w:p>
+    <w:p>
+      <w:pPr>
+        <w:pStyle w:val="ListParagraph"/>
+        <w:ind w:left="1440"/>
+        <w:rPr>
+          <w:rFonts w:asciiTheme="minorBidi" w:hAnsiTheme="minorBidi"/>
+          <w:sz w:val="40"/>
+          <w:szCs w:val="40"/>
+        </w:rPr>
+      </w:pPr>
+      <w:r>
+        <w:rPr>
+          <w:rFonts w:asciiTheme="minorBidi" w:hAnsiTheme="minorBidi"/>
+          <w:sz w:val="40"/>
+          <w:szCs w:val="40"/>
+        </w:rPr>
+        <w:t xml:space="preserve">        email</w:t>
+      </w:r>
+    </w:p>
+    <w:p>
+      <w:pPr>
+        <w:pStyle w:val="ListParagraph"/>
+        <w:ind w:left="1440"/>
+        <w:rPr>
+          <w:rFonts w:asciiTheme="minorBidi" w:hAnsiTheme="minorBidi"/>
+          <w:sz w:val="40"/>
+          <w:szCs w:val="40"/>
+        </w:rPr>
+      </w:pPr>
+      <w:r>
+        <w:rPr>
+          <w:rFonts w:asciiTheme="minorBidi" w:hAnsiTheme="minorBidi"/>
+          <w:sz w:val="40"/>
+          <w:szCs w:val="40"/>
+        </w:rPr>
+        <w:t xml:space="preserve">    }</w:t>
+      </w:r>
+    </w:p>
+    <w:p>
+      <w:pPr>
+        <w:pStyle w:val="ListParagraph"/>
+        <w:ind w:left="1440"/>
+        <w:rPr>
+          <w:rFonts w:asciiTheme="minorBidi" w:hAnsiTheme="minorBidi"/>
+          <w:sz w:val="40"/>
+          <w:szCs w:val="40"/>
+        </w:rPr>
+      </w:pPr>
+      <w:r>
+        <w:rPr>
+          <w:rFonts w:asciiTheme="minorBidi" w:hAnsiTheme="minorBidi"/>
+          <w:sz w:val="40"/>
+          <w:szCs w:val="40"/>
+        </w:rPr>
+        <w:t>}</w:t>
+      </w:r>
+    </w:p>
+    <w:p>
+      <w:pPr>
+        <w:pStyle w:val="ListParagraph"/>
+        <w:ind w:left="1080"/>
+        <w:rPr>
+          <w:rFonts w:asciiTheme="minorBidi" w:hAnsiTheme="minorBidi"/>
+          <w:b/>
+          <w:bCs/>
+          <w:sz w:val="40"/>
+          <w:szCs w:val="40"/>
+        </w:rPr>
+      </w:pPr>
     </w:p>
     <w:sectPr>
       <w:pgSz w:w="12240" w:h="15840"/>
@@ -284,6 +2028,95 @@
 <file path=word/numbering.xml><?xml version="1.0" encoding="utf-8"?>
 <w:numbering xmlns:wpc="http://schemas.microsoft.com/office/word/2010/wordprocessingCanvas" xmlns:cx="http://schemas.microsoft.com/office/drawing/2014/chartex" xmlns:cx1="http://schemas.microsoft.com/office/drawing/2015/9/8/chartex" xmlns:cx2="http://schemas.microsoft.com/office/drawing/2015/10/21/chartex" xmlns:cx3="http://schemas.microsoft.com/office/drawing/2016/5/9/chartex" xmlns:cx4="http://schemas.microsoft.com/office/drawing/2016/5/10/chartex" xmlns:cx5="http://schemas.microsoft.com/office/drawing/2016/5/11/chartex" xmlns:cx6="http://schemas.microsoft.com/office/drawing/2016/5/12/chartex" xmlns:cx7="http://schemas.microsoft.com/office/drawing/2016/5/13/chartex" xmlns:cx8="http://schemas.microsoft.com/office/drawing/2016/5/14/chartex" xmlns:mc="http://schemas.openxmlformats.org/markup-compatibility/2006" xmlns:aink="http://schemas.microsoft.com/office/drawing/2016/ink" xmlns:am3d="http://schemas.microsoft.com/office/drawing/2017/model3d" xmlns:o="urn:schemas-microsoft-com:office:office" xmlns:r="http://schemas.openxmlformats.org/officeDocument/2006/relationships" xmlns:m="http://schemas.openxmlformats.org/officeDocument/2006/math" xmlns:v="urn:schemas-microsoft-com:vml" xmlns:wp14="http://schemas.microsoft.com/office/word/2010/wordprocessingDrawing" xmlns:wp="http://schemas.openxmlformats.org/drawingml/2006/wordprocessingDrawing" xmlns:w10="urn:schemas-microsoft-com:office:word" xmlns:w="http://schemas.openxmlformats.org/wordprocessingml/2006/main" xmlns:w14="http://schemas.microsoft.com/office/word/2010/wordml" xmlns:w15="http://schemas.microsoft.com/office/word/2012/wordml" xmlns:w16cid="http://schemas.microsoft.com/office/word/2016/wordml/cid" xmlns:w16se="http://schemas.microsoft.com/office/word/2015/wordml/symex" xmlns:wpg="http://schemas.microsoft.com/office/word/2010/wordprocessingGroup" xmlns:wpi="http://schemas.microsoft.com/office/word/2010/wordprocessingInk" xmlns:wne="http://schemas.microsoft.com/office/word/2006/wordml" xmlns:wps="http://schemas.microsoft.com/office/word/2010/wordprocessingShape" mc:Ignorable="w14 w15 w16se w16cid wp14">
   <w:abstractNum w:abstractNumId="0" w15:restartNumberingAfterBreak="0">
+    <w:nsid w:val="00CB139F"/>
+    <w:multiLevelType w:val="hybridMultilevel"/>
+    <w:tmpl w:val="BFD878B4"/>
+    <w:lvl w:ilvl="0" w:tplc="258CB22C">
+      <w:start w:val="1"/>
+      <w:numFmt w:val="decimal"/>
+      <w:lvlText w:val="%1."/>
+      <w:lvlJc w:val="left"/>
+      <w:pPr>
+        <w:ind w:left="1080" w:hanging="360"/>
+      </w:pPr>
+      <w:rPr>
+        <w:rFonts w:hint="default"/>
+      </w:rPr>
+    </w:lvl>
+    <w:lvl w:ilvl="1" w:tplc="04090019" w:tentative="1">
+      <w:start w:val="1"/>
+      <w:numFmt w:val="lowerLetter"/>
+      <w:lvlText w:val="%2."/>
+      <w:lvlJc w:val="left"/>
+      <w:pPr>
+        <w:ind w:left="1800" w:hanging="360"/>
+      </w:pPr>
+    </w:lvl>
+    <w:lvl w:ilvl="2" w:tplc="0409001B" w:tentative="1">
+      <w:start w:val="1"/>
+      <w:numFmt w:val="lowerRoman"/>
+      <w:lvlText w:val="%3."/>
+      <w:lvlJc w:val="right"/>
+      <w:pPr>
+        <w:ind w:left="2520" w:hanging="180"/>
+      </w:pPr>
+    </w:lvl>
+    <w:lvl w:ilvl="3" w:tplc="0409000F" w:tentative="1">
+      <w:start w:val="1"/>
+      <w:numFmt w:val="decimal"/>
+      <w:lvlText w:val="%4."/>
+      <w:lvlJc w:val="left"/>
+      <w:pPr>
+        <w:ind w:left="3240" w:hanging="360"/>
+      </w:pPr>
+    </w:lvl>
+    <w:lvl w:ilvl="4" w:tplc="04090019" w:tentative="1">
+      <w:start w:val="1"/>
+      <w:numFmt w:val="lowerLetter"/>
+      <w:lvlText w:val="%5."/>
+      <w:lvlJc w:val="left"/>
+      <w:pPr>
+        <w:ind w:left="3960" w:hanging="360"/>
+      </w:pPr>
+    </w:lvl>
+    <w:lvl w:ilvl="5" w:tplc="0409001B" w:tentative="1">
+      <w:start w:val="1"/>
+      <w:numFmt w:val="lowerRoman"/>
+      <w:lvlText w:val="%6."/>
+      <w:lvlJc w:val="right"/>
+      <w:pPr>
+        <w:ind w:left="4680" w:hanging="180"/>
+      </w:pPr>
+    </w:lvl>
+    <w:lvl w:ilvl="6" w:tplc="0409000F" w:tentative="1">
+      <w:start w:val="1"/>
+      <w:numFmt w:val="decimal"/>
+      <w:lvlText w:val="%7."/>
+      <w:lvlJc w:val="left"/>
+      <w:pPr>
+        <w:ind w:left="5400" w:hanging="360"/>
+      </w:pPr>
+    </w:lvl>
+    <w:lvl w:ilvl="7" w:tplc="04090019" w:tentative="1">
+      <w:start w:val="1"/>
+      <w:numFmt w:val="lowerLetter"/>
+      <w:lvlText w:val="%8."/>
+      <w:lvlJc w:val="left"/>
+      <w:pPr>
+        <w:ind w:left="6120" w:hanging="360"/>
+      </w:pPr>
+    </w:lvl>
+    <w:lvl w:ilvl="8" w:tplc="0409001B" w:tentative="1">
+      <w:start w:val="1"/>
+      <w:numFmt w:val="lowerRoman"/>
+      <w:lvlText w:val="%9."/>
+      <w:lvlJc w:val="right"/>
+      <w:pPr>
+        <w:ind w:left="6840" w:hanging="180"/>
+      </w:pPr>
+    </w:lvl>
+  </w:abstractNum>
+  <w:abstractNum w:abstractNumId="1" w15:restartNumberingAfterBreak="0">
     <w:nsid w:val="108D2B9F"/>
     <w:multiLevelType w:val="hybridMultilevel"/>
     <w:tmpl w:val="B6F4327C"/>
@@ -396,7 +2229,233 @@
       </w:rPr>
     </w:lvl>
   </w:abstractNum>
-  <w:abstractNum w:abstractNumId="1" w15:restartNumberingAfterBreak="0">
+  <w:abstractNum w:abstractNumId="2" w15:restartNumberingAfterBreak="0">
+    <w:nsid w:val="294738CC"/>
+    <w:multiLevelType w:val="hybridMultilevel"/>
+    <w:tmpl w:val="F15A95D0"/>
+    <w:lvl w:ilvl="0" w:tplc="3E327160">
+      <w:start w:val="1"/>
+      <w:numFmt w:val="bullet"/>
+      <w:lvlText w:val="-"/>
+      <w:lvlJc w:val="left"/>
+      <w:pPr>
+        <w:ind w:left="1440" w:hanging="360"/>
+      </w:pPr>
+      <w:rPr>
+        <w:rFonts w:ascii="Cordia New" w:eastAsiaTheme="minorHAnsi" w:hAnsi="Cordia New" w:cs="Cordia New" w:hint="default"/>
+      </w:rPr>
+    </w:lvl>
+    <w:lvl w:ilvl="1" w:tplc="04090003" w:tentative="1">
+      <w:start w:val="1"/>
+      <w:numFmt w:val="bullet"/>
+      <w:lvlText w:val="o"/>
+      <w:lvlJc w:val="left"/>
+      <w:pPr>
+        <w:ind w:left="2160" w:hanging="360"/>
+      </w:pPr>
+      <w:rPr>
+        <w:rFonts w:ascii="Courier New" w:hAnsi="Courier New" w:cs="Courier New" w:hint="default"/>
+      </w:rPr>
+    </w:lvl>
+    <w:lvl w:ilvl="2" w:tplc="04090005" w:tentative="1">
+      <w:start w:val="1"/>
+      <w:numFmt w:val="bullet"/>
+      <w:lvlText w:val=""/>
+      <w:lvlJc w:val="left"/>
+      <w:pPr>
+        <w:ind w:left="2880" w:hanging="360"/>
+      </w:pPr>
+      <w:rPr>
+        <w:rFonts w:ascii="Wingdings" w:hAnsi="Wingdings" w:hint="default"/>
+      </w:rPr>
+    </w:lvl>
+    <w:lvl w:ilvl="3" w:tplc="04090001" w:tentative="1">
+      <w:start w:val="1"/>
+      <w:numFmt w:val="bullet"/>
+      <w:lvlText w:val=""/>
+      <w:lvlJc w:val="left"/>
+      <w:pPr>
+        <w:ind w:left="3600" w:hanging="360"/>
+      </w:pPr>
+      <w:rPr>
+        <w:rFonts w:ascii="Symbol" w:hAnsi="Symbol" w:hint="default"/>
+      </w:rPr>
+    </w:lvl>
+    <w:lvl w:ilvl="4" w:tplc="04090003" w:tentative="1">
+      <w:start w:val="1"/>
+      <w:numFmt w:val="bullet"/>
+      <w:lvlText w:val="o"/>
+      <w:lvlJc w:val="left"/>
+      <w:pPr>
+        <w:ind w:left="4320" w:hanging="360"/>
+      </w:pPr>
+      <w:rPr>
+        <w:rFonts w:ascii="Courier New" w:hAnsi="Courier New" w:cs="Courier New" w:hint="default"/>
+      </w:rPr>
+    </w:lvl>
+    <w:lvl w:ilvl="5" w:tplc="04090005" w:tentative="1">
+      <w:start w:val="1"/>
+      <w:numFmt w:val="bullet"/>
+      <w:lvlText w:val=""/>
+      <w:lvlJc w:val="left"/>
+      <w:pPr>
+        <w:ind w:left="5040" w:hanging="360"/>
+      </w:pPr>
+      <w:rPr>
+        <w:rFonts w:ascii="Wingdings" w:hAnsi="Wingdings" w:hint="default"/>
+      </w:rPr>
+    </w:lvl>
+    <w:lvl w:ilvl="6" w:tplc="04090001" w:tentative="1">
+      <w:start w:val="1"/>
+      <w:numFmt w:val="bullet"/>
+      <w:lvlText w:val=""/>
+      <w:lvlJc w:val="left"/>
+      <w:pPr>
+        <w:ind w:left="5760" w:hanging="360"/>
+      </w:pPr>
+      <w:rPr>
+        <w:rFonts w:ascii="Symbol" w:hAnsi="Symbol" w:hint="default"/>
+      </w:rPr>
+    </w:lvl>
+    <w:lvl w:ilvl="7" w:tplc="04090003" w:tentative="1">
+      <w:start w:val="1"/>
+      <w:numFmt w:val="bullet"/>
+      <w:lvlText w:val="o"/>
+      <w:lvlJc w:val="left"/>
+      <w:pPr>
+        <w:ind w:left="6480" w:hanging="360"/>
+      </w:pPr>
+      <w:rPr>
+        <w:rFonts w:ascii="Courier New" w:hAnsi="Courier New" w:cs="Courier New" w:hint="default"/>
+      </w:rPr>
+    </w:lvl>
+    <w:lvl w:ilvl="8" w:tplc="04090005" w:tentative="1">
+      <w:start w:val="1"/>
+      <w:numFmt w:val="bullet"/>
+      <w:lvlText w:val=""/>
+      <w:lvlJc w:val="left"/>
+      <w:pPr>
+        <w:ind w:left="7200" w:hanging="360"/>
+      </w:pPr>
+      <w:rPr>
+        <w:rFonts w:ascii="Wingdings" w:hAnsi="Wingdings" w:hint="default"/>
+      </w:rPr>
+    </w:lvl>
+  </w:abstractNum>
+  <w:abstractNum w:abstractNumId="3" w15:restartNumberingAfterBreak="0">
+    <w:nsid w:val="4BCB6139"/>
+    <w:multiLevelType w:val="hybridMultilevel"/>
+    <w:tmpl w:val="8A4AB75A"/>
+    <w:lvl w:ilvl="0" w:tplc="ACAA84F8">
+      <w:start w:val="1"/>
+      <w:numFmt w:val="bullet"/>
+      <w:lvlText w:val="-"/>
+      <w:lvlJc w:val="left"/>
+      <w:pPr>
+        <w:ind w:left="1440" w:hanging="360"/>
+      </w:pPr>
+      <w:rPr>
+        <w:rFonts w:ascii="Cordia New" w:eastAsiaTheme="minorHAnsi" w:hAnsi="Cordia New" w:cs="Cordia New" w:hint="default"/>
+      </w:rPr>
+    </w:lvl>
+    <w:lvl w:ilvl="1" w:tplc="04090003" w:tentative="1">
+      <w:start w:val="1"/>
+      <w:numFmt w:val="bullet"/>
+      <w:lvlText w:val="o"/>
+      <w:lvlJc w:val="left"/>
+      <w:pPr>
+        <w:ind w:left="2160" w:hanging="360"/>
+      </w:pPr>
+      <w:rPr>
+        <w:rFonts w:ascii="Courier New" w:hAnsi="Courier New" w:cs="Courier New" w:hint="default"/>
+      </w:rPr>
+    </w:lvl>
+    <w:lvl w:ilvl="2" w:tplc="04090005" w:tentative="1">
+      <w:start w:val="1"/>
+      <w:numFmt w:val="bullet"/>
+      <w:lvlText w:val=""/>
+      <w:lvlJc w:val="left"/>
+      <w:pPr>
+        <w:ind w:left="2880" w:hanging="360"/>
+      </w:pPr>
+      <w:rPr>
+        <w:rFonts w:ascii="Wingdings" w:hAnsi="Wingdings" w:hint="default"/>
+      </w:rPr>
+    </w:lvl>
+    <w:lvl w:ilvl="3" w:tplc="04090001" w:tentative="1">
+      <w:start w:val="1"/>
+      <w:numFmt w:val="bullet"/>
+      <w:lvlText w:val=""/>
+      <w:lvlJc w:val="left"/>
+      <w:pPr>
+        <w:ind w:left="3600" w:hanging="360"/>
+      </w:pPr>
+      <w:rPr>
+        <w:rFonts w:ascii="Symbol" w:hAnsi="Symbol" w:hint="default"/>
+      </w:rPr>
+    </w:lvl>
+    <w:lvl w:ilvl="4" w:tplc="04090003" w:tentative="1">
+      <w:start w:val="1"/>
+      <w:numFmt w:val="bullet"/>
+      <w:lvlText w:val="o"/>
+      <w:lvlJc w:val="left"/>
+      <w:pPr>
+        <w:ind w:left="4320" w:hanging="360"/>
+      </w:pPr>
+      <w:rPr>
+        <w:rFonts w:ascii="Courier New" w:hAnsi="Courier New" w:cs="Courier New" w:hint="default"/>
+      </w:rPr>
+    </w:lvl>
+    <w:lvl w:ilvl="5" w:tplc="04090005" w:tentative="1">
+      <w:start w:val="1"/>
+      <w:numFmt w:val="bullet"/>
+      <w:lvlText w:val=""/>
+      <w:lvlJc w:val="left"/>
+      <w:pPr>
+        <w:ind w:left="5040" w:hanging="360"/>
+      </w:pPr>
+      <w:rPr>
+        <w:rFonts w:ascii="Wingdings" w:hAnsi="Wingdings" w:hint="default"/>
+      </w:rPr>
+    </w:lvl>
+    <w:lvl w:ilvl="6" w:tplc="04090001" w:tentative="1">
+      <w:start w:val="1"/>
+      <w:numFmt w:val="bullet"/>
+      <w:lvlText w:val=""/>
+      <w:lvlJc w:val="left"/>
+      <w:pPr>
+        <w:ind w:left="5760" w:hanging="360"/>
+      </w:pPr>
+      <w:rPr>
+        <w:rFonts w:ascii="Symbol" w:hAnsi="Symbol" w:hint="default"/>
+      </w:rPr>
+    </w:lvl>
+    <w:lvl w:ilvl="7" w:tplc="04090003" w:tentative="1">
+      <w:start w:val="1"/>
+      <w:numFmt w:val="bullet"/>
+      <w:lvlText w:val="o"/>
+      <w:lvlJc w:val="left"/>
+      <w:pPr>
+        <w:ind w:left="6480" w:hanging="360"/>
+      </w:pPr>
+      <w:rPr>
+        <w:rFonts w:ascii="Courier New" w:hAnsi="Courier New" w:cs="Courier New" w:hint="default"/>
+      </w:rPr>
+    </w:lvl>
+    <w:lvl w:ilvl="8" w:tplc="04090005" w:tentative="1">
+      <w:start w:val="1"/>
+      <w:numFmt w:val="bullet"/>
+      <w:lvlText w:val=""/>
+      <w:lvlJc w:val="left"/>
+      <w:pPr>
+        <w:ind w:left="7200" w:hanging="360"/>
+      </w:pPr>
+      <w:rPr>
+        <w:rFonts w:ascii="Wingdings" w:hAnsi="Wingdings" w:hint="default"/>
+      </w:rPr>
+    </w:lvl>
+  </w:abstractNum>
+  <w:abstractNum w:abstractNumId="4" w15:restartNumberingAfterBreak="0">
     <w:nsid w:val="5EAF345E"/>
     <w:multiLevelType w:val="hybridMultilevel"/>
     <w:tmpl w:val="52028D92"/>
@@ -405,7 +2464,7 @@
       <w:lvlText w:val="-"/>
       <w:lvlJc w:val="left"/>
       <w:pPr>
-        <w:ind w:left="1080" w:hanging="360"/>
+        <w:ind w:left="1440" w:hanging="360"/>
       </w:pPr>
       <w:rPr>
         <w:rFonts w:ascii="Cordia New" w:eastAsiaTheme="minorHAnsi" w:hAnsi="Cordia New" w:cs="Cordia New" w:hint="default"/>
@@ -417,7 +2476,7 @@
       <w:lvlText w:val="o"/>
       <w:lvlJc w:val="left"/>
       <w:pPr>
-        <w:ind w:left="1800" w:hanging="360"/>
+        <w:ind w:left="2160" w:hanging="360"/>
       </w:pPr>
       <w:rPr>
         <w:rFonts w:ascii="Courier New" w:hAnsi="Courier New" w:cs="Courier New" w:hint="default"/>
@@ -429,7 +2488,7 @@
       <w:lvlText w:val=""/>
       <w:lvlJc w:val="left"/>
       <w:pPr>
-        <w:ind w:left="2520" w:hanging="360"/>
+        <w:ind w:left="2880" w:hanging="360"/>
       </w:pPr>
       <w:rPr>
         <w:rFonts w:ascii="Wingdings" w:hAnsi="Wingdings" w:hint="default"/>
@@ -441,7 +2500,7 @@
       <w:lvlText w:val=""/>
       <w:lvlJc w:val="left"/>
       <w:pPr>
-        <w:ind w:left="3240" w:hanging="360"/>
+        <w:ind w:left="3600" w:hanging="360"/>
       </w:pPr>
       <w:rPr>
         <w:rFonts w:ascii="Symbol" w:hAnsi="Symbol" w:hint="default"/>
@@ -453,7 +2512,7 @@
       <w:lvlText w:val="o"/>
       <w:lvlJc w:val="left"/>
       <w:pPr>
-        <w:ind w:left="3960" w:hanging="360"/>
+        <w:ind w:left="4320" w:hanging="360"/>
       </w:pPr>
       <w:rPr>
         <w:rFonts w:ascii="Courier New" w:hAnsi="Courier New" w:cs="Courier New" w:hint="default"/>
@@ -465,7 +2524,7 @@
       <w:lvlText w:val=""/>
       <w:lvlJc w:val="left"/>
       <w:pPr>
-        <w:ind w:left="4680" w:hanging="360"/>
+        <w:ind w:left="5040" w:hanging="360"/>
       </w:pPr>
       <w:rPr>
         <w:rFonts w:ascii="Wingdings" w:hAnsi="Wingdings" w:hint="default"/>
@@ -477,7 +2536,7 @@
       <w:lvlText w:val=""/>
       <w:lvlJc w:val="left"/>
       <w:pPr>
-        <w:ind w:left="5400" w:hanging="360"/>
+        <w:ind w:left="5760" w:hanging="360"/>
       </w:pPr>
       <w:rPr>
         <w:rFonts w:ascii="Symbol" w:hAnsi="Symbol" w:hint="default"/>
@@ -489,7 +2548,7 @@
       <w:lvlText w:val="o"/>
       <w:lvlJc w:val="left"/>
       <w:pPr>
-        <w:ind w:left="6120" w:hanging="360"/>
+        <w:ind w:left="6480" w:hanging="360"/>
       </w:pPr>
       <w:rPr>
         <w:rFonts w:ascii="Courier New" w:hAnsi="Courier New" w:cs="Courier New" w:hint="default"/>
@@ -501,14 +2560,14 @@
       <w:lvlText w:val=""/>
       <w:lvlJc w:val="left"/>
       <w:pPr>
-        <w:ind w:left="6840" w:hanging="360"/>
+        <w:ind w:left="7200" w:hanging="360"/>
       </w:pPr>
       <w:rPr>
         <w:rFonts w:ascii="Wingdings" w:hAnsi="Wingdings" w:hint="default"/>
       </w:rPr>
     </w:lvl>
   </w:abstractNum>
-  <w:abstractNum w:abstractNumId="2" w15:restartNumberingAfterBreak="0">
+  <w:abstractNum w:abstractNumId="5" w15:restartNumberingAfterBreak="0">
     <w:nsid w:val="694303BF"/>
     <w:multiLevelType w:val="hybridMultilevel"/>
     <w:tmpl w:val="CA2EF4D2"/>
@@ -622,13 +2681,22 @@
     </w:lvl>
   </w:abstractNum>
   <w:num w:numId="1">
+    <w:abstractNumId w:val="4"/>
+  </w:num>
+  <w:num w:numId="2">
+    <w:abstractNumId w:val="5"/>
+  </w:num>
+  <w:num w:numId="3">
     <w:abstractNumId w:val="1"/>
   </w:num>
-  <w:num w:numId="2">
+  <w:num w:numId="4">
+    <w:abstractNumId w:val="0"/>
+  </w:num>
+  <w:num w:numId="5">
+    <w:abstractNumId w:val="3"/>
+  </w:num>
+  <w:num w:numId="6">
     <w:abstractNumId w:val="2"/>
-  </w:num>
-  <w:num w:numId="3">
-    <w:abstractNumId w:val="0"/>
   </w:num>
 </w:numbering>
 </file>
@@ -1034,7 +3102,6 @@
   <w:style w:type="character" w:default="1" w:styleId="DefaultParagraphFont">
     <w:name w:val="Default Paragraph Font"/>
     <w:uiPriority w:val="1"/>
-    <w:semiHidden/>
     <w:unhideWhenUsed/>
   </w:style>
   <w:style w:type="table" w:default="1" w:styleId="TableNormal">
@@ -1068,6 +3135,29 @@
       <w:ind w:left="720"/>
       <w:contextualSpacing/>
     </w:pPr>
+  </w:style>
+  <w:style w:type="character" w:styleId="Hyperlink">
+    <w:name w:val="Hyperlink"/>
+    <w:basedOn w:val="DefaultParagraphFont"/>
+    <w:uiPriority w:val="99"/>
+    <w:unhideWhenUsed/>
+    <w:rsid w:val="00F449E4"/>
+    <w:rPr>
+      <w:color w:val="0563C1" w:themeColor="hyperlink"/>
+      <w:u w:val="single"/>
+    </w:rPr>
+  </w:style>
+  <w:style w:type="character" w:styleId="UnresolvedMention">
+    <w:name w:val="Unresolved Mention"/>
+    <w:basedOn w:val="DefaultParagraphFont"/>
+    <w:uiPriority w:val="99"/>
+    <w:semiHidden/>
+    <w:unhideWhenUsed/>
+    <w:rsid w:val="00F449E4"/>
+    <w:rPr>
+      <w:color w:val="605E5C"/>
+      <w:shd w:val="clear" w:color="auto" w:fill="E1DFDD"/>
+    </w:rPr>
   </w:style>
 </w:styles>
 </file>
